--- a/dailyreport_20211111_pandas_data_analysis_KDJ.docx
+++ b/dailyreport_20211111_pandas_data_analysis_KDJ.docx
@@ -71,23 +71,16 @@
               <w:spacing w:line="400" w:lineRule="atLeast"/>
               <w:jc w:val="left"/>
               <w:rPr>
-                <w:rFonts w:asciiTheme="majorHAnsi" w:eastAsiaTheme="majorHAnsi" w:hAnsiTheme="majorHAnsi"/>
-                <w:b/>
-              </w:rPr>
-            </w:pPr>
-            <w:r>
-              <w:rPr>
-                <w:rFonts w:asciiTheme="majorHAnsi" w:eastAsiaTheme="majorHAnsi" w:hAnsiTheme="majorHAnsi"/>
-                <w:b/>
-              </w:rPr>
-              <w:t xml:space="preserve">Pandas </w:t>
-            </w:r>
-            <w:r>
-              <w:rPr>
                 <w:rFonts w:asciiTheme="majorHAnsi" w:eastAsiaTheme="majorHAnsi" w:hAnsiTheme="majorHAnsi" w:hint="eastAsia"/>
                 <w:b/>
               </w:rPr>
-              <w:t>기본 및 활용</w:t>
+            </w:pPr>
+            <w:r>
+              <w:rPr>
+                <w:rFonts w:asciiTheme="majorHAnsi" w:eastAsiaTheme="majorHAnsi" w:hAnsiTheme="majorHAnsi" w:hint="eastAsia"/>
+                <w:b/>
+              </w:rPr>
+              <w:t>데이터 프레임의 다양한 활용</w:t>
             </w:r>
           </w:p>
         </w:tc>
@@ -156,7 +149,13 @@
               <w:rPr>
                 <w:rFonts w:asciiTheme="majorHAnsi" w:eastAsiaTheme="majorHAnsi" w:hAnsiTheme="majorHAnsi"/>
               </w:rPr>
-              <w:t>10</w:t>
+              <w:t>1</w:t>
+            </w:r>
+            <w:r>
+              <w:rPr>
+                <w:rFonts w:asciiTheme="majorHAnsi" w:eastAsiaTheme="majorHAnsi" w:hAnsiTheme="majorHAnsi"/>
+              </w:rPr>
+              <w:t>1</w:t>
             </w:r>
             <w:r>
               <w:rPr>
@@ -308,71 +307,455 @@
               <w:rPr>
                 <w:rFonts w:asciiTheme="majorHAnsi" w:eastAsiaTheme="majorHAnsi" w:hAnsiTheme="majorHAnsi" w:hint="eastAsia"/>
               </w:rPr>
-              <w:t># 파일명의 프로그램 코드를 현재의 프로그램에 삽입</w:t>
-            </w:r>
-          </w:p>
-          <w:p>
-            <w:pPr>
-              <w:wordWrap/>
-              <w:autoSpaceDE w:val="0"/>
-              <w:autoSpaceDN w:val="0"/>
-              <w:adjustRightInd w:val="0"/>
-              <w:jc w:val="left"/>
-              <w:rPr>
-                <w:rFonts w:asciiTheme="majorHAnsi" w:eastAsiaTheme="majorHAnsi" w:hAnsiTheme="majorHAnsi"/>
-              </w:rPr>
-            </w:pPr>
+              <w:t># 개별 원소에 함수 매핑 : 시리즈 객체.apply(</w:t>
+            </w:r>
+            <w:proofErr w:type="spellStart"/>
             <w:r>
               <w:rPr>
                 <w:rFonts w:asciiTheme="majorHAnsi" w:eastAsiaTheme="majorHAnsi" w:hAnsiTheme="majorHAnsi" w:hint="eastAsia"/>
               </w:rPr>
-              <w:t># %load 파일명</w:t>
-            </w:r>
-          </w:p>
-          <w:p>
-            <w:pPr>
-              <w:wordWrap/>
-              <w:autoSpaceDE w:val="0"/>
-              <w:autoSpaceDN w:val="0"/>
-              <w:adjustRightInd w:val="0"/>
-              <w:jc w:val="left"/>
-              <w:rPr>
-                <w:rFonts w:asciiTheme="majorHAnsi" w:eastAsiaTheme="majorHAnsi" w:hAnsiTheme="majorHAnsi"/>
-              </w:rPr>
-            </w:pPr>
-            <w:r>
-              <w:rPr>
-                <w:rFonts w:asciiTheme="majorHAnsi" w:eastAsiaTheme="majorHAnsi" w:hAnsiTheme="majorHAnsi"/>
-              </w:rPr>
-              <w:t xml:space="preserve">import </w:t>
-            </w:r>
+              <w:t>함수명</w:t>
+            </w:r>
+            <w:proofErr w:type="spellEnd"/>
+            <w:r>
+              <w:rPr>
+                <w:rFonts w:asciiTheme="majorHAnsi" w:eastAsiaTheme="majorHAnsi" w:hAnsiTheme="majorHAnsi" w:hint="eastAsia"/>
+              </w:rPr>
+              <w:t>)</w:t>
+            </w:r>
+          </w:p>
+          <w:p>
+            <w:pPr>
+              <w:wordWrap/>
+              <w:autoSpaceDE w:val="0"/>
+              <w:autoSpaceDN w:val="0"/>
+              <w:adjustRightInd w:val="0"/>
+              <w:jc w:val="left"/>
+              <w:rPr>
+                <w:rFonts w:asciiTheme="majorHAnsi" w:eastAsiaTheme="majorHAnsi" w:hAnsiTheme="majorHAnsi"/>
+              </w:rPr>
+            </w:pPr>
+          </w:p>
+          <w:p>
+            <w:pPr>
+              <w:wordWrap/>
+              <w:autoSpaceDE w:val="0"/>
+              <w:autoSpaceDN w:val="0"/>
+              <w:adjustRightInd w:val="0"/>
+              <w:jc w:val="left"/>
+              <w:rPr>
+                <w:rFonts w:asciiTheme="majorHAnsi" w:eastAsiaTheme="majorHAnsi" w:hAnsiTheme="majorHAnsi"/>
+              </w:rPr>
+            </w:pPr>
+          </w:p>
+          <w:p>
+            <w:pPr>
+              <w:wordWrap/>
+              <w:autoSpaceDE w:val="0"/>
+              <w:autoSpaceDN w:val="0"/>
+              <w:adjustRightInd w:val="0"/>
+              <w:jc w:val="left"/>
+              <w:rPr>
+                <w:rFonts w:asciiTheme="majorHAnsi" w:eastAsiaTheme="majorHAnsi" w:hAnsiTheme="majorHAnsi"/>
+              </w:rPr>
+            </w:pPr>
+          </w:p>
+          <w:p>
+            <w:pPr>
+              <w:wordWrap/>
+              <w:autoSpaceDE w:val="0"/>
+              <w:autoSpaceDN w:val="0"/>
+              <w:adjustRightInd w:val="0"/>
+              <w:jc w:val="left"/>
+              <w:rPr>
+                <w:rFonts w:asciiTheme="majorHAnsi" w:eastAsiaTheme="majorHAnsi" w:hAnsiTheme="majorHAnsi"/>
+              </w:rPr>
+            </w:pPr>
+            <w:r>
+              <w:rPr>
+                <w:rFonts w:asciiTheme="majorHAnsi" w:eastAsiaTheme="majorHAnsi" w:hAnsiTheme="majorHAnsi"/>
+              </w:rPr>
+              <w:t>def add_10(n):</w:t>
+            </w:r>
+          </w:p>
+          <w:p>
+            <w:pPr>
+              <w:wordWrap/>
+              <w:autoSpaceDE w:val="0"/>
+              <w:autoSpaceDN w:val="0"/>
+              <w:adjustRightInd w:val="0"/>
+              <w:jc w:val="left"/>
+              <w:rPr>
+                <w:rFonts w:asciiTheme="majorHAnsi" w:eastAsiaTheme="majorHAnsi" w:hAnsiTheme="majorHAnsi"/>
+              </w:rPr>
+            </w:pPr>
+            <w:r>
+              <w:rPr>
+                <w:rFonts w:asciiTheme="majorHAnsi" w:eastAsiaTheme="majorHAnsi" w:hAnsiTheme="majorHAnsi"/>
+              </w:rPr>
+              <w:t xml:space="preserve">    return n+10</w:t>
+            </w:r>
+          </w:p>
+          <w:p>
+            <w:pPr>
+              <w:wordWrap/>
+              <w:autoSpaceDE w:val="0"/>
+              <w:autoSpaceDN w:val="0"/>
+              <w:adjustRightInd w:val="0"/>
+              <w:jc w:val="left"/>
+              <w:rPr>
+                <w:rFonts w:asciiTheme="majorHAnsi" w:eastAsiaTheme="majorHAnsi" w:hAnsiTheme="majorHAnsi"/>
+              </w:rPr>
+            </w:pPr>
+          </w:p>
+          <w:p>
+            <w:pPr>
+              <w:wordWrap/>
+              <w:autoSpaceDE w:val="0"/>
+              <w:autoSpaceDN w:val="0"/>
+              <w:adjustRightInd w:val="0"/>
+              <w:jc w:val="left"/>
+              <w:rPr>
+                <w:rFonts w:asciiTheme="majorHAnsi" w:eastAsiaTheme="majorHAnsi" w:hAnsiTheme="majorHAnsi"/>
+              </w:rPr>
+            </w:pPr>
+            <w:r>
+              <w:rPr>
+                <w:rFonts w:asciiTheme="majorHAnsi" w:eastAsiaTheme="majorHAnsi" w:hAnsiTheme="majorHAnsi"/>
+              </w:rPr>
+              <w:t>sr1 = df['age'</w:t>
+            </w:r>
+            <w:proofErr w:type="gramStart"/>
+            <w:r>
+              <w:rPr>
+                <w:rFonts w:asciiTheme="majorHAnsi" w:eastAsiaTheme="majorHAnsi" w:hAnsiTheme="majorHAnsi"/>
+              </w:rPr>
+              <w:t>].apply</w:t>
+            </w:r>
+            <w:proofErr w:type="gramEnd"/>
+            <w:r>
+              <w:rPr>
+                <w:rFonts w:asciiTheme="majorHAnsi" w:eastAsiaTheme="majorHAnsi" w:hAnsiTheme="majorHAnsi"/>
+              </w:rPr>
+              <w:t>(add_10)</w:t>
+            </w:r>
+          </w:p>
+          <w:p>
+            <w:pPr>
+              <w:wordWrap/>
+              <w:autoSpaceDE w:val="0"/>
+              <w:autoSpaceDN w:val="0"/>
+              <w:adjustRightInd w:val="0"/>
+              <w:jc w:val="left"/>
+              <w:rPr>
+                <w:rFonts w:asciiTheme="majorHAnsi" w:eastAsiaTheme="majorHAnsi" w:hAnsiTheme="majorHAnsi"/>
+              </w:rPr>
+            </w:pPr>
+            <w:r>
+              <w:rPr>
+                <w:rFonts w:asciiTheme="majorHAnsi" w:eastAsiaTheme="majorHAnsi" w:hAnsiTheme="majorHAnsi"/>
+              </w:rPr>
+              <w:t>sr1.head</w:t>
+            </w:r>
+          </w:p>
+          <w:p>
+            <w:pPr>
+              <w:wordWrap/>
+              <w:autoSpaceDE w:val="0"/>
+              <w:autoSpaceDN w:val="0"/>
+              <w:adjustRightInd w:val="0"/>
+              <w:jc w:val="left"/>
+              <w:rPr>
+                <w:rFonts w:asciiTheme="majorHAnsi" w:eastAsiaTheme="majorHAnsi" w:hAnsiTheme="majorHAnsi"/>
+              </w:rPr>
+            </w:pPr>
+          </w:p>
+          <w:p>
+            <w:pPr>
+              <w:wordWrap/>
+              <w:autoSpaceDE w:val="0"/>
+              <w:autoSpaceDN w:val="0"/>
+              <w:adjustRightInd w:val="0"/>
+              <w:jc w:val="left"/>
+              <w:rPr>
+                <w:rFonts w:asciiTheme="majorHAnsi" w:eastAsiaTheme="majorHAnsi" w:hAnsiTheme="majorHAnsi"/>
+              </w:rPr>
+            </w:pPr>
+            <w:r>
+              <w:rPr>
+                <w:rFonts w:asciiTheme="majorHAnsi" w:eastAsiaTheme="majorHAnsi" w:hAnsiTheme="majorHAnsi"/>
+              </w:rPr>
+              <w:t># sr1 = df['age'</w:t>
+            </w:r>
+            <w:proofErr w:type="gramStart"/>
+            <w:r>
+              <w:rPr>
+                <w:rFonts w:asciiTheme="majorHAnsi" w:eastAsiaTheme="majorHAnsi" w:hAnsiTheme="majorHAnsi"/>
+              </w:rPr>
+              <w:t>].apply</w:t>
+            </w:r>
+            <w:proofErr w:type="gramEnd"/>
+            <w:r>
+              <w:rPr>
+                <w:rFonts w:asciiTheme="majorHAnsi" w:eastAsiaTheme="majorHAnsi" w:hAnsiTheme="majorHAnsi"/>
+              </w:rPr>
+              <w:t>(add_10)</w:t>
+            </w:r>
+          </w:p>
+          <w:p>
+            <w:pPr>
+              <w:wordWrap/>
+              <w:autoSpaceDE w:val="0"/>
+              <w:autoSpaceDN w:val="0"/>
+              <w:adjustRightInd w:val="0"/>
+              <w:jc w:val="left"/>
+              <w:rPr>
+                <w:rFonts w:asciiTheme="majorHAnsi" w:eastAsiaTheme="majorHAnsi" w:hAnsiTheme="majorHAnsi"/>
+              </w:rPr>
+            </w:pPr>
+          </w:p>
+          <w:p>
+            <w:pPr>
+              <w:wordWrap/>
+              <w:autoSpaceDE w:val="0"/>
+              <w:autoSpaceDN w:val="0"/>
+              <w:adjustRightInd w:val="0"/>
+              <w:jc w:val="left"/>
+              <w:rPr>
+                <w:rFonts w:asciiTheme="majorHAnsi" w:eastAsiaTheme="majorHAnsi" w:hAnsiTheme="majorHAnsi"/>
+              </w:rPr>
+            </w:pPr>
+            <w:r>
+              <w:rPr>
+                <w:rFonts w:asciiTheme="majorHAnsi" w:eastAsiaTheme="majorHAnsi" w:hAnsiTheme="majorHAnsi"/>
+              </w:rPr>
+              <w:t>sr1 = df['age'</w:t>
+            </w:r>
+            <w:proofErr w:type="gramStart"/>
+            <w:r>
+              <w:rPr>
+                <w:rFonts w:asciiTheme="majorHAnsi" w:eastAsiaTheme="majorHAnsi" w:hAnsiTheme="majorHAnsi"/>
+              </w:rPr>
+              <w:t>].apply</w:t>
+            </w:r>
+            <w:proofErr w:type="gramEnd"/>
+            <w:r>
+              <w:rPr>
+                <w:rFonts w:asciiTheme="majorHAnsi" w:eastAsiaTheme="majorHAnsi" w:hAnsiTheme="majorHAnsi"/>
+              </w:rPr>
+              <w:t>(lambda x: x+10)</w:t>
+            </w:r>
+          </w:p>
+          <w:p>
+            <w:pPr>
+              <w:wordWrap/>
+              <w:autoSpaceDE w:val="0"/>
+              <w:autoSpaceDN w:val="0"/>
+              <w:adjustRightInd w:val="0"/>
+              <w:jc w:val="left"/>
+              <w:rPr>
+                <w:rFonts w:asciiTheme="majorHAnsi" w:eastAsiaTheme="majorHAnsi" w:hAnsiTheme="majorHAnsi"/>
+              </w:rPr>
+            </w:pPr>
+            <w:r>
+              <w:rPr>
+                <w:rFonts w:asciiTheme="majorHAnsi" w:eastAsiaTheme="majorHAnsi" w:hAnsiTheme="majorHAnsi"/>
+              </w:rPr>
+              <w:t>sr1.head</w:t>
+            </w:r>
+          </w:p>
+          <w:p>
+            <w:pPr>
+              <w:wordWrap/>
+              <w:autoSpaceDE w:val="0"/>
+              <w:autoSpaceDN w:val="0"/>
+              <w:adjustRightInd w:val="0"/>
+              <w:jc w:val="left"/>
+              <w:rPr>
+                <w:rFonts w:asciiTheme="majorHAnsi" w:eastAsiaTheme="majorHAnsi" w:hAnsiTheme="majorHAnsi"/>
+              </w:rPr>
+            </w:pPr>
+            <w:r>
+              <w:rPr>
+                <w:rFonts w:asciiTheme="majorHAnsi" w:eastAsiaTheme="majorHAnsi" w:hAnsiTheme="majorHAnsi"/>
+              </w:rPr>
+              <w:t>sr2</w:t>
+            </w:r>
+          </w:p>
+          <w:p>
+            <w:pPr>
+              <w:wordWrap/>
+              <w:autoSpaceDE w:val="0"/>
+              <w:autoSpaceDN w:val="0"/>
+              <w:adjustRightInd w:val="0"/>
+              <w:jc w:val="left"/>
+              <w:rPr>
+                <w:rFonts w:asciiTheme="majorHAnsi" w:eastAsiaTheme="majorHAnsi" w:hAnsiTheme="majorHAnsi"/>
+              </w:rPr>
+            </w:pPr>
+            <w:r>
+              <w:rPr>
+                <w:rFonts w:asciiTheme="majorHAnsi" w:eastAsiaTheme="majorHAnsi" w:hAnsiTheme="majorHAnsi"/>
+              </w:rPr>
+              <w:t>sr2 = df['age'</w:t>
+            </w:r>
+            <w:proofErr w:type="gramStart"/>
+            <w:r>
+              <w:rPr>
+                <w:rFonts w:asciiTheme="majorHAnsi" w:eastAsiaTheme="majorHAnsi" w:hAnsiTheme="majorHAnsi"/>
+              </w:rPr>
+              <w:t>].apply</w:t>
+            </w:r>
+            <w:proofErr w:type="gramEnd"/>
+            <w:r>
+              <w:rPr>
+                <w:rFonts w:asciiTheme="majorHAnsi" w:eastAsiaTheme="majorHAnsi" w:hAnsiTheme="majorHAnsi"/>
+              </w:rPr>
+              <w:t>(add_two_10, b=20)</w:t>
+            </w:r>
+          </w:p>
+          <w:p>
+            <w:pPr>
+              <w:wordWrap/>
+              <w:autoSpaceDE w:val="0"/>
+              <w:autoSpaceDN w:val="0"/>
+              <w:adjustRightInd w:val="0"/>
+              <w:jc w:val="left"/>
+              <w:rPr>
+                <w:rFonts w:asciiTheme="majorHAnsi" w:eastAsiaTheme="majorHAnsi" w:hAnsiTheme="majorHAnsi"/>
+              </w:rPr>
+            </w:pPr>
+          </w:p>
+          <w:p>
+            <w:pPr>
+              <w:wordWrap/>
+              <w:autoSpaceDE w:val="0"/>
+              <w:autoSpaceDN w:val="0"/>
+              <w:adjustRightInd w:val="0"/>
+              <w:jc w:val="left"/>
+              <w:rPr>
+                <w:rFonts w:asciiTheme="majorHAnsi" w:eastAsiaTheme="majorHAnsi" w:hAnsiTheme="majorHAnsi" w:hint="eastAsia"/>
+              </w:rPr>
+            </w:pPr>
             <w:proofErr w:type="spellStart"/>
             <w:r>
               <w:rPr>
-                <w:rFonts w:asciiTheme="majorHAnsi" w:eastAsiaTheme="majorHAnsi" w:hAnsiTheme="majorHAnsi"/>
-              </w:rPr>
-              <w:t>os</w:t>
+                <w:rFonts w:asciiTheme="majorHAnsi" w:eastAsiaTheme="majorHAnsi" w:hAnsiTheme="majorHAnsi" w:hint="eastAsia"/>
+              </w:rPr>
+              <w:t>ㅇef</w:t>
             </w:r>
             <w:proofErr w:type="spellEnd"/>
-          </w:p>
-          <w:p>
-            <w:pPr>
-              <w:wordWrap/>
-              <w:autoSpaceDE w:val="0"/>
-              <w:autoSpaceDN w:val="0"/>
-              <w:adjustRightInd w:val="0"/>
-              <w:jc w:val="left"/>
-              <w:rPr>
-                <w:rFonts w:asciiTheme="majorHAnsi" w:eastAsiaTheme="majorHAnsi" w:hAnsiTheme="majorHAnsi"/>
-              </w:rPr>
-            </w:pPr>
+            <w:r>
+              <w:rPr>
+                <w:rFonts w:asciiTheme="majorHAnsi" w:eastAsiaTheme="majorHAnsi" w:hAnsiTheme="majorHAnsi" w:hint="eastAsia"/>
+              </w:rPr>
+              <w:t xml:space="preserve"> </w:t>
+            </w:r>
+            <w:proofErr w:type="spellStart"/>
+            <w:r>
+              <w:rPr>
+                <w:rFonts w:asciiTheme="majorHAnsi" w:eastAsiaTheme="majorHAnsi" w:hAnsiTheme="majorHAnsi" w:hint="eastAsia"/>
+              </w:rPr>
+              <w:t>max_min</w:t>
+            </w:r>
+            <w:proofErr w:type="spellEnd"/>
+            <w:r>
+              <w:rPr>
+                <w:rFonts w:asciiTheme="majorHAnsi" w:eastAsiaTheme="majorHAnsi" w:hAnsiTheme="majorHAnsi" w:hint="eastAsia"/>
+              </w:rPr>
+              <w:t>(x):</w:t>
+            </w:r>
+          </w:p>
+          <w:p>
+            <w:pPr>
+              <w:wordWrap/>
+              <w:autoSpaceDE w:val="0"/>
+              <w:autoSpaceDN w:val="0"/>
+              <w:adjustRightInd w:val="0"/>
+              <w:jc w:val="left"/>
+              <w:rPr>
+                <w:rFonts w:asciiTheme="majorHAnsi" w:eastAsiaTheme="majorHAnsi" w:hAnsiTheme="majorHAnsi"/>
+              </w:rPr>
+            </w:pPr>
+            <w:r>
+              <w:rPr>
+                <w:rFonts w:asciiTheme="majorHAnsi" w:eastAsiaTheme="majorHAnsi" w:hAnsiTheme="majorHAnsi"/>
+              </w:rPr>
+              <w:t xml:space="preserve">    return </w:t>
+            </w:r>
             <w:proofErr w:type="spellStart"/>
             <w:proofErr w:type="gramStart"/>
             <w:r>
               <w:rPr>
                 <w:rFonts w:asciiTheme="majorHAnsi" w:eastAsiaTheme="majorHAnsi" w:hAnsiTheme="majorHAnsi"/>
               </w:rPr>
-              <w:t>os.getcwd</w:t>
+              <w:t>x.max</w:t>
+            </w:r>
+            <w:proofErr w:type="spellEnd"/>
+            <w:r>
+              <w:rPr>
+                <w:rFonts w:asciiTheme="majorHAnsi" w:eastAsiaTheme="majorHAnsi" w:hAnsiTheme="majorHAnsi"/>
+              </w:rPr>
+              <w:t>(</w:t>
+            </w:r>
+            <w:proofErr w:type="gramEnd"/>
+            <w:r>
+              <w:rPr>
+                <w:rFonts w:asciiTheme="majorHAnsi" w:eastAsiaTheme="majorHAnsi" w:hAnsiTheme="majorHAnsi"/>
+              </w:rPr>
+              <w:t>) -</w:t>
+            </w:r>
+            <w:proofErr w:type="spellStart"/>
+            <w:r>
+              <w:rPr>
+                <w:rFonts w:asciiTheme="majorHAnsi" w:eastAsiaTheme="majorHAnsi" w:hAnsiTheme="majorHAnsi"/>
+              </w:rPr>
+              <w:t>x.min</w:t>
+            </w:r>
+            <w:proofErr w:type="spellEnd"/>
+            <w:r>
+              <w:rPr>
+                <w:rFonts w:asciiTheme="majorHAnsi" w:eastAsiaTheme="majorHAnsi" w:hAnsiTheme="majorHAnsi"/>
+              </w:rPr>
+              <w:t>()</w:t>
+            </w:r>
+          </w:p>
+          <w:p>
+            <w:pPr>
+              <w:wordWrap/>
+              <w:autoSpaceDE w:val="0"/>
+              <w:autoSpaceDN w:val="0"/>
+              <w:adjustRightInd w:val="0"/>
+              <w:jc w:val="left"/>
+              <w:rPr>
+                <w:rFonts w:asciiTheme="majorHAnsi" w:eastAsiaTheme="majorHAnsi" w:hAnsiTheme="majorHAnsi"/>
+              </w:rPr>
+            </w:pPr>
+          </w:p>
+          <w:p>
+            <w:pPr>
+              <w:wordWrap/>
+              <w:autoSpaceDE w:val="0"/>
+              <w:autoSpaceDN w:val="0"/>
+              <w:adjustRightInd w:val="0"/>
+              <w:jc w:val="left"/>
+              <w:rPr>
+                <w:rFonts w:asciiTheme="majorHAnsi" w:eastAsiaTheme="majorHAnsi" w:hAnsiTheme="majorHAnsi"/>
+              </w:rPr>
+            </w:pPr>
+            <w:r>
+              <w:rPr>
+                <w:rFonts w:asciiTheme="majorHAnsi" w:eastAsiaTheme="majorHAnsi" w:hAnsiTheme="majorHAnsi"/>
+              </w:rPr>
+              <w:t xml:space="preserve">result = </w:t>
+            </w:r>
+            <w:proofErr w:type="spellStart"/>
+            <w:proofErr w:type="gramStart"/>
+            <w:r>
+              <w:rPr>
+                <w:rFonts w:asciiTheme="majorHAnsi" w:eastAsiaTheme="majorHAnsi" w:hAnsiTheme="majorHAnsi"/>
+              </w:rPr>
+              <w:t>df.apply</w:t>
             </w:r>
             <w:proofErr w:type="spellEnd"/>
             <w:proofErr w:type="gramEnd"/>
@@ -380,115 +763,83 @@
               <w:rPr>
                 <w:rFonts w:asciiTheme="majorHAnsi" w:eastAsiaTheme="majorHAnsi" w:hAnsiTheme="majorHAnsi"/>
               </w:rPr>
-              <w:t>()</w:t>
-            </w:r>
-          </w:p>
-          <w:p>
-            <w:pPr>
-              <w:wordWrap/>
-              <w:autoSpaceDE w:val="0"/>
-              <w:autoSpaceDN w:val="0"/>
-              <w:adjustRightInd w:val="0"/>
-              <w:jc w:val="left"/>
-              <w:rPr>
-                <w:rFonts w:asciiTheme="majorHAnsi" w:eastAsiaTheme="majorHAnsi" w:hAnsiTheme="majorHAnsi"/>
-              </w:rPr>
-            </w:pPr>
-            <w:r>
-              <w:rPr>
-                <w:rFonts w:asciiTheme="majorHAnsi" w:eastAsiaTheme="majorHAnsi" w:hAnsiTheme="majorHAnsi" w:hint="eastAsia"/>
-              </w:rPr>
-              <w:t># % load '/Users/</w:t>
+              <w:t xml:space="preserve">(lambda x: </w:t>
             </w:r>
             <w:proofErr w:type="spellStart"/>
             <w:r>
               <w:rPr>
-                <w:rFonts w:asciiTheme="majorHAnsi" w:eastAsiaTheme="majorHAnsi" w:hAnsiTheme="majorHAnsi" w:hint="eastAsia"/>
-              </w:rPr>
-              <w:t>dongjinkim</w:t>
+                <w:rFonts w:asciiTheme="majorHAnsi" w:eastAsiaTheme="majorHAnsi" w:hAnsiTheme="majorHAnsi"/>
+              </w:rPr>
+              <w:t>x.max</w:t>
             </w:r>
             <w:proofErr w:type="spellEnd"/>
             <w:r>
               <w:rPr>
-                <w:rFonts w:asciiTheme="majorHAnsi" w:eastAsiaTheme="majorHAnsi" w:hAnsiTheme="majorHAnsi" w:hint="eastAsia"/>
-              </w:rPr>
-              <w:t>/OneDrive/2. Private/AI lecture_202110/</w:t>
+                <w:rFonts w:asciiTheme="majorHAnsi" w:eastAsiaTheme="majorHAnsi" w:hAnsiTheme="majorHAnsi"/>
+              </w:rPr>
+              <w:t xml:space="preserve">() - </w:t>
             </w:r>
             <w:proofErr w:type="spellStart"/>
             <w:r>
               <w:rPr>
-                <w:rFonts w:asciiTheme="majorHAnsi" w:eastAsiaTheme="majorHAnsi" w:hAnsiTheme="majorHAnsi" w:hint="eastAsia"/>
-              </w:rPr>
-              <w:t>coding_python</w:t>
+                <w:rFonts w:asciiTheme="majorHAnsi" w:eastAsiaTheme="majorHAnsi" w:hAnsiTheme="majorHAnsi"/>
+              </w:rPr>
+              <w:t>xmin</w:t>
             </w:r>
             <w:proofErr w:type="spellEnd"/>
             <w:r>
               <w:rPr>
-                <w:rFonts w:asciiTheme="majorHAnsi" w:eastAsiaTheme="majorHAnsi" w:hAnsiTheme="majorHAnsi" w:hint="eastAsia"/>
-              </w:rPr>
-              <w:t>/</w:t>
-            </w:r>
-            <w:proofErr w:type="spellStart"/>
-            <w:r>
-              <w:rPr>
-                <w:rFonts w:asciiTheme="majorHAnsi" w:eastAsiaTheme="majorHAnsi" w:hAnsiTheme="majorHAnsi" w:hint="eastAsia"/>
-              </w:rPr>
-              <w:t>Anaconda_python</w:t>
-            </w:r>
-            <w:proofErr w:type="spellEnd"/>
-            <w:r>
-              <w:rPr>
-                <w:rFonts w:asciiTheme="majorHAnsi" w:eastAsiaTheme="majorHAnsi" w:hAnsiTheme="majorHAnsi" w:hint="eastAsia"/>
-              </w:rPr>
-              <w:t>/파일명'</w:t>
-            </w:r>
-          </w:p>
-          <w:p>
-            <w:pPr>
-              <w:wordWrap/>
-              <w:autoSpaceDE w:val="0"/>
-              <w:autoSpaceDN w:val="0"/>
-              <w:adjustRightInd w:val="0"/>
-              <w:jc w:val="left"/>
-              <w:rPr>
-                <w:rFonts w:asciiTheme="majorHAnsi" w:eastAsiaTheme="majorHAnsi" w:hAnsiTheme="majorHAnsi"/>
-              </w:rPr>
-            </w:pPr>
-          </w:p>
-          <w:p>
-            <w:pPr>
-              <w:wordWrap/>
-              <w:autoSpaceDE w:val="0"/>
-              <w:autoSpaceDN w:val="0"/>
-              <w:adjustRightInd w:val="0"/>
-              <w:jc w:val="left"/>
-              <w:rPr>
-                <w:rFonts w:asciiTheme="majorHAnsi" w:eastAsiaTheme="majorHAnsi" w:hAnsiTheme="majorHAnsi"/>
-              </w:rPr>
-            </w:pPr>
-            <w:r>
-              <w:rPr>
-                <w:rFonts w:asciiTheme="majorHAnsi" w:eastAsiaTheme="majorHAnsi" w:hAnsiTheme="majorHAnsi"/>
-              </w:rPr>
-              <w:t>import matplotlib</w:t>
-            </w:r>
-          </w:p>
-          <w:p>
-            <w:pPr>
-              <w:wordWrap/>
-              <w:autoSpaceDE w:val="0"/>
-              <w:autoSpaceDN w:val="0"/>
-              <w:adjustRightInd w:val="0"/>
-              <w:jc w:val="left"/>
-              <w:rPr>
-                <w:rFonts w:asciiTheme="majorHAnsi" w:eastAsiaTheme="majorHAnsi" w:hAnsiTheme="majorHAnsi"/>
-              </w:rPr>
-            </w:pPr>
-            <w:r>
-              <w:rPr>
-                <w:rFonts w:asciiTheme="majorHAnsi" w:eastAsiaTheme="majorHAnsi" w:hAnsiTheme="majorHAnsi"/>
-              </w:rPr>
-              <w:t xml:space="preserve">import </w:t>
+                <w:rFonts w:asciiTheme="majorHAnsi" w:eastAsiaTheme="majorHAnsi" w:hAnsiTheme="majorHAnsi"/>
+              </w:rPr>
+              <w:t>(), axis = 1)</w:t>
+            </w:r>
+          </w:p>
+          <w:p>
+            <w:pPr>
+              <w:wordWrap/>
+              <w:autoSpaceDE w:val="0"/>
+              <w:autoSpaceDN w:val="0"/>
+              <w:adjustRightInd w:val="0"/>
+              <w:jc w:val="left"/>
+              <w:rPr>
+                <w:rFonts w:asciiTheme="majorHAnsi" w:eastAsiaTheme="majorHAnsi" w:hAnsiTheme="majorHAnsi"/>
+              </w:rPr>
+            </w:pPr>
+            <w:r>
+              <w:rPr>
+                <w:rFonts w:asciiTheme="majorHAnsi" w:eastAsiaTheme="majorHAnsi" w:hAnsiTheme="majorHAnsi"/>
+              </w:rPr>
+              <w:t>print(result)</w:t>
+            </w:r>
+          </w:p>
+          <w:p>
+            <w:pPr>
+              <w:wordWrap/>
+              <w:autoSpaceDE w:val="0"/>
+              <w:autoSpaceDN w:val="0"/>
+              <w:adjustRightInd w:val="0"/>
+              <w:jc w:val="left"/>
+              <w:rPr>
+                <w:rFonts w:asciiTheme="majorHAnsi" w:eastAsiaTheme="majorHAnsi" w:hAnsiTheme="majorHAnsi"/>
+              </w:rPr>
+            </w:pPr>
+          </w:p>
+          <w:p>
+            <w:pPr>
+              <w:wordWrap/>
+              <w:autoSpaceDE w:val="0"/>
+              <w:autoSpaceDN w:val="0"/>
+              <w:adjustRightInd w:val="0"/>
+              <w:jc w:val="left"/>
+              <w:rPr>
+                <w:rFonts w:asciiTheme="majorHAnsi" w:eastAsiaTheme="majorHAnsi" w:hAnsiTheme="majorHAnsi"/>
+              </w:rPr>
+            </w:pPr>
+            <w:r>
+              <w:rPr>
+                <w:rFonts w:asciiTheme="majorHAnsi" w:eastAsiaTheme="majorHAnsi" w:hAnsiTheme="majorHAnsi"/>
+              </w:rPr>
+              <w:t xml:space="preserve">df['sum'] = </w:t>
             </w:r>
             <w:proofErr w:type="spellStart"/>
             <w:proofErr w:type="gramStart"/>
@@ -496,7 +847,7 @@
               <w:rPr>
                 <w:rFonts w:asciiTheme="majorHAnsi" w:eastAsiaTheme="majorHAnsi" w:hAnsiTheme="majorHAnsi"/>
               </w:rPr>
-              <w:t>matplotlib.pyplot</w:t>
+              <w:t>df.apply</w:t>
             </w:r>
             <w:proofErr w:type="spellEnd"/>
             <w:proofErr w:type="gramEnd"/>
@@ -504,118 +855,22 @@
               <w:rPr>
                 <w:rFonts w:asciiTheme="majorHAnsi" w:eastAsiaTheme="majorHAnsi" w:hAnsiTheme="majorHAnsi"/>
               </w:rPr>
-              <w:t xml:space="preserve"> as </w:t>
+              <w:t xml:space="preserve">(lambda </w:t>
             </w:r>
             <w:proofErr w:type="spellStart"/>
             <w:r>
               <w:rPr>
                 <w:rFonts w:asciiTheme="majorHAnsi" w:eastAsiaTheme="majorHAnsi" w:hAnsiTheme="majorHAnsi"/>
               </w:rPr>
-              <w:t>plt</w:t>
+              <w:t>x:x.sum</w:t>
             </w:r>
             <w:proofErr w:type="spellEnd"/>
-          </w:p>
-          <w:p>
-            <w:pPr>
-              <w:wordWrap/>
-              <w:autoSpaceDE w:val="0"/>
-              <w:autoSpaceDN w:val="0"/>
-              <w:adjustRightInd w:val="0"/>
-              <w:jc w:val="left"/>
-              <w:rPr>
-                <w:rFonts w:asciiTheme="majorHAnsi" w:eastAsiaTheme="majorHAnsi" w:hAnsiTheme="majorHAnsi"/>
-              </w:rPr>
-            </w:pPr>
-            <w:r>
-              <w:rPr>
-                <w:rFonts w:asciiTheme="majorHAnsi" w:eastAsiaTheme="majorHAnsi" w:hAnsiTheme="majorHAnsi"/>
-              </w:rPr>
-              <w:t>import pandas as pd</w:t>
-            </w:r>
-          </w:p>
-          <w:p>
-            <w:pPr>
-              <w:wordWrap/>
-              <w:autoSpaceDE w:val="0"/>
-              <w:autoSpaceDN w:val="0"/>
-              <w:adjustRightInd w:val="0"/>
-              <w:jc w:val="left"/>
-              <w:rPr>
-                <w:rFonts w:asciiTheme="majorHAnsi" w:eastAsiaTheme="majorHAnsi" w:hAnsiTheme="majorHAnsi"/>
-              </w:rPr>
-            </w:pPr>
-            <w:r>
-              <w:rPr>
-                <w:rFonts w:asciiTheme="majorHAnsi" w:eastAsiaTheme="majorHAnsi" w:hAnsiTheme="majorHAnsi"/>
-              </w:rPr>
-              <w:t xml:space="preserve">import </w:t>
-            </w:r>
-            <w:proofErr w:type="spellStart"/>
-            <w:r>
-              <w:rPr>
-                <w:rFonts w:asciiTheme="majorHAnsi" w:eastAsiaTheme="majorHAnsi" w:hAnsiTheme="majorHAnsi"/>
-              </w:rPr>
-              <w:t>numpy</w:t>
-            </w:r>
-            <w:proofErr w:type="spellEnd"/>
-            <w:r>
-              <w:rPr>
-                <w:rFonts w:asciiTheme="majorHAnsi" w:eastAsiaTheme="majorHAnsi" w:hAnsiTheme="majorHAnsi"/>
-              </w:rPr>
-              <w:t xml:space="preserve"> as np</w:t>
-            </w:r>
-          </w:p>
-          <w:p>
-            <w:pPr>
-              <w:wordWrap/>
-              <w:autoSpaceDE w:val="0"/>
-              <w:autoSpaceDN w:val="0"/>
-              <w:adjustRightInd w:val="0"/>
-              <w:jc w:val="left"/>
-              <w:rPr>
-                <w:rFonts w:asciiTheme="majorHAnsi" w:eastAsiaTheme="majorHAnsi" w:hAnsiTheme="majorHAnsi"/>
-              </w:rPr>
-            </w:pPr>
-            <w:r>
-              <w:rPr>
-                <w:rFonts w:asciiTheme="majorHAnsi" w:eastAsiaTheme="majorHAnsi" w:hAnsiTheme="majorHAnsi"/>
-              </w:rPr>
-              <w:t xml:space="preserve">import </w:t>
-            </w:r>
-            <w:proofErr w:type="spellStart"/>
-            <w:r>
-              <w:rPr>
-                <w:rFonts w:asciiTheme="majorHAnsi" w:eastAsiaTheme="majorHAnsi" w:hAnsiTheme="majorHAnsi"/>
-              </w:rPr>
-              <w:t>seabon</w:t>
-            </w:r>
-            <w:proofErr w:type="spellEnd"/>
-            <w:r>
-              <w:rPr>
-                <w:rFonts w:asciiTheme="majorHAnsi" w:eastAsiaTheme="majorHAnsi" w:hAnsiTheme="majorHAnsi"/>
-              </w:rPr>
-              <w:t xml:space="preserve"> as </w:t>
-            </w:r>
-            <w:proofErr w:type="spellStart"/>
-            <w:r>
-              <w:rPr>
-                <w:rFonts w:asciiTheme="majorHAnsi" w:eastAsiaTheme="majorHAnsi" w:hAnsiTheme="majorHAnsi"/>
-              </w:rPr>
-              <w:t>sns</w:t>
-            </w:r>
-            <w:proofErr w:type="spellEnd"/>
-          </w:p>
-          <w:p>
-            <w:pPr>
-              <w:wordWrap/>
-              <w:autoSpaceDE w:val="0"/>
-              <w:autoSpaceDN w:val="0"/>
-              <w:adjustRightInd w:val="0"/>
-              <w:jc w:val="left"/>
-              <w:rPr>
-                <w:rFonts w:asciiTheme="majorHAnsi" w:eastAsiaTheme="majorHAnsi" w:hAnsiTheme="majorHAnsi"/>
-              </w:rPr>
-            </w:pPr>
+            <w:r>
+              <w:rPr>
+                <w:rFonts w:asciiTheme="majorHAnsi" w:eastAsiaTheme="majorHAnsi" w:hAnsiTheme="majorHAnsi"/>
+              </w:rPr>
+              <w:t>(), axis = 1)</w:t>
+            </w:r>
           </w:p>
           <w:p>
             <w:pPr>
@@ -634,7 +889,7 @@
               <w:rPr>
                 <w:rFonts w:asciiTheme="majorHAnsi" w:eastAsiaTheme="majorHAnsi" w:hAnsiTheme="majorHAnsi"/>
               </w:rPr>
-              <w:t>matplotlib.rcParams</w:t>
+              <w:t>ad.head</w:t>
             </w:r>
             <w:proofErr w:type="spellEnd"/>
             <w:proofErr w:type="gramEnd"/>
@@ -642,7 +897,7 @@
               <w:rPr>
                 <w:rFonts w:asciiTheme="majorHAnsi" w:eastAsiaTheme="majorHAnsi" w:hAnsiTheme="majorHAnsi"/>
               </w:rPr>
-              <w:t>['font.']</w:t>
+              <w:t>()</w:t>
             </w:r>
           </w:p>
           <w:p>
@@ -672,7 +927,7 @@
               <w:rPr>
                 <w:rFonts w:asciiTheme="majorHAnsi" w:eastAsiaTheme="majorHAnsi" w:hAnsiTheme="majorHAnsi" w:hint="eastAsia"/>
               </w:rPr>
-              <w:t># age 컬럼의 Nan 처리</w:t>
+              <w:t xml:space="preserve"># 열 분리 추가  : stock.xlsx </w:t>
             </w:r>
           </w:p>
           <w:p>
@@ -690,26 +945,90 @@
               <w:rPr>
                 <w:rFonts w:asciiTheme="majorHAnsi" w:eastAsiaTheme="majorHAnsi" w:hAnsiTheme="majorHAnsi" w:hint="eastAsia"/>
               </w:rPr>
-              <w:t># 누락 데이터가 400개 이상인 컬럼을 삭제 -&gt; 데이터 분석에 영향이 없는 컬럼</w:t>
-            </w:r>
-          </w:p>
-          <w:p>
-            <w:pPr>
-              <w:wordWrap/>
-              <w:autoSpaceDE w:val="0"/>
-              <w:autoSpaceDN w:val="0"/>
-              <w:adjustRightInd w:val="0"/>
-              <w:jc w:val="left"/>
-              <w:rPr>
-                <w:rFonts w:asciiTheme="majorHAnsi" w:eastAsiaTheme="majorHAnsi" w:hAnsiTheme="majorHAnsi"/>
-              </w:rPr>
-            </w:pPr>
+              <w:t># 데이터 프레임의 다양한 응용</w:t>
+            </w:r>
+          </w:p>
+          <w:p>
+            <w:pPr>
+              <w:wordWrap/>
+              <w:autoSpaceDE w:val="0"/>
+              <w:autoSpaceDN w:val="0"/>
+              <w:adjustRightInd w:val="0"/>
+              <w:jc w:val="left"/>
+              <w:rPr>
+                <w:rFonts w:asciiTheme="majorHAnsi" w:eastAsiaTheme="majorHAnsi" w:hAnsiTheme="majorHAnsi"/>
+              </w:rPr>
+            </w:pPr>
+          </w:p>
+          <w:p>
+            <w:pPr>
+              <w:wordWrap/>
+              <w:autoSpaceDE w:val="0"/>
+              <w:autoSpaceDN w:val="0"/>
+              <w:adjustRightInd w:val="0"/>
+              <w:jc w:val="left"/>
+              <w:rPr>
+                <w:rFonts w:asciiTheme="majorHAnsi" w:eastAsiaTheme="majorHAnsi" w:hAnsiTheme="majorHAnsi"/>
+              </w:rPr>
+            </w:pPr>
+            <w:r>
+              <w:rPr>
+                <w:rFonts w:asciiTheme="majorHAnsi" w:eastAsiaTheme="majorHAnsi" w:hAnsiTheme="majorHAnsi"/>
+              </w:rPr>
+              <w:t>mask1 = (</w:t>
+            </w:r>
             <w:proofErr w:type="spellStart"/>
             <w:r>
               <w:rPr>
                 <w:rFonts w:asciiTheme="majorHAnsi" w:eastAsiaTheme="majorHAnsi" w:hAnsiTheme="majorHAnsi"/>
               </w:rPr>
-              <w:t>df_t</w:t>
+              <w:t>titanic.age</w:t>
+            </w:r>
+            <w:proofErr w:type="spellEnd"/>
+            <w:r>
+              <w:rPr>
+                <w:rFonts w:asciiTheme="majorHAnsi" w:eastAsiaTheme="majorHAnsi" w:hAnsiTheme="majorHAnsi"/>
+              </w:rPr>
+              <w:t xml:space="preserve"> &gt;= 10) &amp; (</w:t>
+            </w:r>
+            <w:proofErr w:type="spellStart"/>
+            <w:r>
+              <w:rPr>
+                <w:rFonts w:asciiTheme="majorHAnsi" w:eastAsiaTheme="majorHAnsi" w:hAnsiTheme="majorHAnsi"/>
+              </w:rPr>
+              <w:t>titanic.age</w:t>
+            </w:r>
+            <w:proofErr w:type="spellEnd"/>
+            <w:r>
+              <w:rPr>
+                <w:rFonts w:asciiTheme="majorHAnsi" w:eastAsiaTheme="majorHAnsi" w:hAnsiTheme="majorHAnsi"/>
+              </w:rPr>
+              <w:t xml:space="preserve"> &lt;20)</w:t>
+            </w:r>
+          </w:p>
+          <w:p>
+            <w:pPr>
+              <w:wordWrap/>
+              <w:autoSpaceDE w:val="0"/>
+              <w:autoSpaceDN w:val="0"/>
+              <w:adjustRightInd w:val="0"/>
+              <w:jc w:val="left"/>
+              <w:rPr>
+                <w:rFonts w:asciiTheme="majorHAnsi" w:eastAsiaTheme="majorHAnsi" w:hAnsiTheme="majorHAnsi"/>
+              </w:rPr>
+            </w:pPr>
+            <w:r>
+              <w:rPr>
+                <w:rFonts w:asciiTheme="majorHAnsi" w:eastAsiaTheme="majorHAnsi" w:hAnsiTheme="majorHAnsi"/>
+              </w:rPr>
+              <w:t xml:space="preserve"># </w:t>
+            </w:r>
+            <w:proofErr w:type="spellStart"/>
+            <w:r>
+              <w:rPr>
+                <w:rFonts w:asciiTheme="majorHAnsi" w:eastAsiaTheme="majorHAnsi" w:hAnsiTheme="majorHAnsi"/>
+              </w:rPr>
+              <w:t>df_teenage</w:t>
             </w:r>
             <w:proofErr w:type="spellEnd"/>
             <w:r>
@@ -724,16 +1043,34 @@
               <w:rPr>
                 <w:rFonts w:asciiTheme="majorHAnsi" w:eastAsiaTheme="majorHAnsi" w:hAnsiTheme="majorHAnsi"/>
               </w:rPr>
-              <w:t>df.dropna</w:t>
+              <w:t>titanic.loc</w:t>
             </w:r>
             <w:proofErr w:type="spellEnd"/>
+            <w:r>
+              <w:rPr>
+                <w:rFonts w:asciiTheme="majorHAnsi" w:eastAsiaTheme="majorHAnsi" w:hAnsiTheme="majorHAnsi"/>
+              </w:rPr>
+              <w:t>[</w:t>
+            </w:r>
             <w:proofErr w:type="gramEnd"/>
             <w:r>
               <w:rPr>
                 <w:rFonts w:asciiTheme="majorHAnsi" w:eastAsiaTheme="majorHAnsi" w:hAnsiTheme="majorHAnsi"/>
               </w:rPr>
-              <w:t>(axis=1, thresh=400)</w:t>
-            </w:r>
+              <w:t>mask1, :]</w:t>
+            </w:r>
+          </w:p>
+          <w:p>
+            <w:pPr>
+              <w:wordWrap/>
+              <w:autoSpaceDE w:val="0"/>
+              <w:autoSpaceDN w:val="0"/>
+              <w:adjustRightInd w:val="0"/>
+              <w:jc w:val="left"/>
+              <w:rPr>
+                <w:rFonts w:asciiTheme="majorHAnsi" w:eastAsiaTheme="majorHAnsi" w:hAnsiTheme="majorHAnsi"/>
+              </w:rPr>
+            </w:pPr>
           </w:p>
           <w:p>
             <w:pPr>
@@ -751,71 +1088,7 @@
               <w:rPr>
                 <w:rFonts w:asciiTheme="majorHAnsi" w:eastAsiaTheme="majorHAnsi" w:hAnsiTheme="majorHAnsi"/>
               </w:rPr>
-              <w:t>df_</w:t>
-            </w:r>
-            <w:proofErr w:type="gramStart"/>
-            <w:r>
-              <w:rPr>
-                <w:rFonts w:asciiTheme="majorHAnsi" w:eastAsiaTheme="majorHAnsi" w:hAnsiTheme="majorHAnsi"/>
-              </w:rPr>
-              <w:t>t.head</w:t>
-            </w:r>
-            <w:proofErr w:type="spellEnd"/>
-            <w:proofErr w:type="gramEnd"/>
-            <w:r>
-              <w:rPr>
-                <w:rFonts w:asciiTheme="majorHAnsi" w:eastAsiaTheme="majorHAnsi" w:hAnsiTheme="majorHAnsi"/>
-              </w:rPr>
-              <w:t>()</w:t>
-            </w:r>
-          </w:p>
-          <w:p>
-            <w:pPr>
-              <w:wordWrap/>
-              <w:autoSpaceDE w:val="0"/>
-              <w:autoSpaceDN w:val="0"/>
-              <w:adjustRightInd w:val="0"/>
-              <w:jc w:val="left"/>
-              <w:rPr>
-                <w:rFonts w:asciiTheme="majorHAnsi" w:eastAsiaTheme="majorHAnsi" w:hAnsiTheme="majorHAnsi"/>
-              </w:rPr>
-            </w:pPr>
-          </w:p>
-          <w:p>
-            <w:pPr>
-              <w:wordWrap/>
-              <w:autoSpaceDE w:val="0"/>
-              <w:autoSpaceDN w:val="0"/>
-              <w:adjustRightInd w:val="0"/>
-              <w:jc w:val="left"/>
-              <w:rPr>
-                <w:rFonts w:asciiTheme="majorHAnsi" w:eastAsiaTheme="majorHAnsi" w:hAnsiTheme="majorHAnsi" w:hint="eastAsia"/>
-              </w:rPr>
-            </w:pPr>
-            <w:r>
-              <w:rPr>
-                <w:rFonts w:asciiTheme="majorHAnsi" w:eastAsiaTheme="majorHAnsi" w:hAnsiTheme="majorHAnsi" w:hint="eastAsia"/>
-              </w:rPr>
-              <w:t># 1. 제거하는 방법</w:t>
-            </w:r>
-          </w:p>
-          <w:p>
-            <w:pPr>
-              <w:wordWrap/>
-              <w:autoSpaceDE w:val="0"/>
-              <w:autoSpaceDN w:val="0"/>
-              <w:adjustRightInd w:val="0"/>
-              <w:jc w:val="left"/>
-              <w:rPr>
-                <w:rFonts w:asciiTheme="majorHAnsi" w:eastAsiaTheme="majorHAnsi" w:hAnsiTheme="majorHAnsi"/>
-              </w:rPr>
-            </w:pPr>
-            <w:proofErr w:type="spellStart"/>
-            <w:r>
-              <w:rPr>
-                <w:rFonts w:asciiTheme="majorHAnsi" w:eastAsiaTheme="majorHAnsi" w:hAnsiTheme="majorHAnsi"/>
-              </w:rPr>
-              <w:t>df_age</w:t>
+              <w:t>df_teenage</w:t>
             </w:r>
             <w:proofErr w:type="spellEnd"/>
             <w:r>
@@ -830,76 +1103,71 @@
               <w:rPr>
                 <w:rFonts w:asciiTheme="majorHAnsi" w:eastAsiaTheme="majorHAnsi" w:hAnsiTheme="majorHAnsi"/>
               </w:rPr>
-              <w:t>df.dropna</w:t>
+              <w:t>titanic.loc</w:t>
             </w:r>
             <w:proofErr w:type="spellEnd"/>
+            <w:r>
+              <w:rPr>
+                <w:rFonts w:asciiTheme="majorHAnsi" w:eastAsiaTheme="majorHAnsi" w:hAnsiTheme="majorHAnsi"/>
+              </w:rPr>
+              <w:t>[</w:t>
+            </w:r>
             <w:proofErr w:type="gramEnd"/>
             <w:r>
               <w:rPr>
                 <w:rFonts w:asciiTheme="majorHAnsi" w:eastAsiaTheme="majorHAnsi" w:hAnsiTheme="majorHAnsi"/>
               </w:rPr>
-              <w:t>(subset = ['age'], how = 'any', axis=0)</w:t>
-            </w:r>
-          </w:p>
-          <w:p>
-            <w:pPr>
-              <w:wordWrap/>
-              <w:autoSpaceDE w:val="0"/>
-              <w:autoSpaceDN w:val="0"/>
-              <w:adjustRightInd w:val="0"/>
-              <w:jc w:val="left"/>
-              <w:rPr>
-                <w:rFonts w:asciiTheme="majorHAnsi" w:eastAsiaTheme="majorHAnsi" w:hAnsiTheme="majorHAnsi"/>
-              </w:rPr>
-            </w:pPr>
-            <w:r>
-              <w:rPr>
-                <w:rFonts w:asciiTheme="majorHAnsi" w:eastAsiaTheme="majorHAnsi" w:hAnsiTheme="majorHAnsi"/>
-              </w:rPr>
-              <w:t>print(</w:t>
+              <w:t>(</w:t>
             </w:r>
             <w:proofErr w:type="spellStart"/>
             <w:r>
               <w:rPr>
                 <w:rFonts w:asciiTheme="majorHAnsi" w:eastAsiaTheme="majorHAnsi" w:hAnsiTheme="majorHAnsi"/>
               </w:rPr>
-              <w:t>len</w:t>
+              <w:t>titanic.age</w:t>
             </w:r>
             <w:proofErr w:type="spellEnd"/>
             <w:r>
               <w:rPr>
                 <w:rFonts w:asciiTheme="majorHAnsi" w:eastAsiaTheme="majorHAnsi" w:hAnsiTheme="majorHAnsi"/>
               </w:rPr>
-              <w:t xml:space="preserve">(df), </w:t>
+              <w:t xml:space="preserve"> &gt;= 10) &amp; (</w:t>
             </w:r>
             <w:proofErr w:type="spellStart"/>
             <w:r>
               <w:rPr>
                 <w:rFonts w:asciiTheme="majorHAnsi" w:eastAsiaTheme="majorHAnsi" w:hAnsiTheme="majorHAnsi"/>
               </w:rPr>
-              <w:t>len</w:t>
+              <w:t>titanic.age</w:t>
             </w:r>
             <w:proofErr w:type="spellEnd"/>
             <w:r>
               <w:rPr>
                 <w:rFonts w:asciiTheme="majorHAnsi" w:eastAsiaTheme="majorHAnsi" w:hAnsiTheme="majorHAnsi"/>
               </w:rPr>
-              <w:t>(</w:t>
-            </w:r>
+              <w:t xml:space="preserve"> &lt; 20), :]</w:t>
+            </w:r>
+          </w:p>
+          <w:p>
+            <w:pPr>
+              <w:wordWrap/>
+              <w:autoSpaceDE w:val="0"/>
+              <w:autoSpaceDN w:val="0"/>
+              <w:adjustRightInd w:val="0"/>
+              <w:jc w:val="left"/>
+              <w:rPr>
+                <w:rFonts w:asciiTheme="majorHAnsi" w:eastAsiaTheme="majorHAnsi" w:hAnsiTheme="majorHAnsi"/>
+              </w:rPr>
+            </w:pPr>
             <w:proofErr w:type="spellStart"/>
             <w:r>
               <w:rPr>
                 <w:rFonts w:asciiTheme="majorHAnsi" w:eastAsiaTheme="majorHAnsi" w:hAnsiTheme="majorHAnsi"/>
               </w:rPr>
-              <w:t>df_age</w:t>
+              <w:lastRenderedPageBreak/>
+              <w:t>df_teenage</w:t>
             </w:r>
             <w:proofErr w:type="spellEnd"/>
-            <w:r>
-              <w:rPr>
-                <w:rFonts w:asciiTheme="majorHAnsi" w:eastAsiaTheme="majorHAnsi" w:hAnsiTheme="majorHAnsi"/>
-              </w:rPr>
-              <w:t>))</w:t>
-            </w:r>
           </w:p>
           <w:p>
             <w:pPr>
@@ -928,123 +1196,531 @@
               <w:rPr>
                 <w:rFonts w:asciiTheme="majorHAnsi" w:eastAsiaTheme="majorHAnsi" w:hAnsiTheme="majorHAnsi" w:hint="eastAsia"/>
               </w:rPr>
-              <w:t># 2. 치환하는 방법 : 평균</w:t>
-            </w:r>
-          </w:p>
-          <w:p>
-            <w:pPr>
-              <w:wordWrap/>
-              <w:autoSpaceDE w:val="0"/>
-              <w:autoSpaceDN w:val="0"/>
-              <w:adjustRightInd w:val="0"/>
-              <w:jc w:val="left"/>
-              <w:rPr>
-                <w:rFonts w:asciiTheme="majorHAnsi" w:eastAsiaTheme="majorHAnsi" w:hAnsiTheme="majorHAnsi"/>
-              </w:rPr>
-            </w:pPr>
+              <w:t xml:space="preserve"># </w:t>
+            </w:r>
             <w:proofErr w:type="spellStart"/>
             <w:r>
               <w:rPr>
-                <w:rFonts w:asciiTheme="majorHAnsi" w:eastAsiaTheme="majorHAnsi" w:hAnsiTheme="majorHAnsi"/>
-              </w:rPr>
-              <w:t>mean_age</w:t>
+                <w:rFonts w:asciiTheme="majorHAnsi" w:eastAsiaTheme="majorHAnsi" w:hAnsiTheme="majorHAnsi" w:hint="eastAsia"/>
+              </w:rPr>
+              <w:t>df_female</w:t>
             </w:r>
             <w:proofErr w:type="spellEnd"/>
             <w:r>
               <w:rPr>
-                <w:rFonts w:asciiTheme="majorHAnsi" w:eastAsiaTheme="majorHAnsi" w:hAnsiTheme="majorHAnsi"/>
-              </w:rPr>
-              <w:t xml:space="preserve"> = df['age'</w:t>
+                <w:rFonts w:asciiTheme="majorHAnsi" w:eastAsiaTheme="majorHAnsi" w:hAnsiTheme="majorHAnsi" w:hint="eastAsia"/>
+              </w:rPr>
+              <w:t xml:space="preserve"> -&gt; 10대 미만이고 여상만 </w:t>
+            </w:r>
+            <w:proofErr w:type="spellStart"/>
+            <w:r>
+              <w:rPr>
+                <w:rFonts w:asciiTheme="majorHAnsi" w:eastAsiaTheme="majorHAnsi" w:hAnsiTheme="majorHAnsi" w:hint="eastAsia"/>
+              </w:rPr>
+              <w:t>필터링</w:t>
+            </w:r>
+            <w:proofErr w:type="spellEnd"/>
+          </w:p>
+          <w:p>
+            <w:pPr>
+              <w:wordWrap/>
+              <w:autoSpaceDE w:val="0"/>
+              <w:autoSpaceDN w:val="0"/>
+              <w:adjustRightInd w:val="0"/>
+              <w:jc w:val="left"/>
+              <w:rPr>
+                <w:rFonts w:asciiTheme="majorHAnsi" w:eastAsiaTheme="majorHAnsi" w:hAnsiTheme="majorHAnsi"/>
+              </w:rPr>
+            </w:pPr>
+          </w:p>
+          <w:p>
+            <w:pPr>
+              <w:wordWrap/>
+              <w:autoSpaceDE w:val="0"/>
+              <w:autoSpaceDN w:val="0"/>
+              <w:adjustRightInd w:val="0"/>
+              <w:jc w:val="left"/>
+              <w:rPr>
+                <w:rFonts w:asciiTheme="majorHAnsi" w:eastAsiaTheme="majorHAnsi" w:hAnsiTheme="majorHAnsi"/>
+              </w:rPr>
+            </w:pPr>
+            <w:proofErr w:type="spellStart"/>
+            <w:r>
+              <w:rPr>
+                <w:rFonts w:asciiTheme="majorHAnsi" w:eastAsiaTheme="majorHAnsi" w:hAnsiTheme="majorHAnsi"/>
+              </w:rPr>
+              <w:t>df_female</w:t>
+            </w:r>
+            <w:proofErr w:type="spellEnd"/>
+            <w:r>
+              <w:rPr>
+                <w:rFonts w:asciiTheme="majorHAnsi" w:eastAsiaTheme="majorHAnsi" w:hAnsiTheme="majorHAnsi"/>
+              </w:rPr>
+              <w:t xml:space="preserve"> = </w:t>
+            </w:r>
+            <w:proofErr w:type="spellStart"/>
+            <w:r>
+              <w:rPr>
+                <w:rFonts w:asciiTheme="majorHAnsi" w:eastAsiaTheme="majorHAnsi" w:hAnsiTheme="majorHAnsi"/>
+              </w:rPr>
+              <w:t>titanic.loc</w:t>
+            </w:r>
+            <w:proofErr w:type="spellEnd"/>
+            <w:r>
+              <w:rPr>
+                <w:rFonts w:asciiTheme="majorHAnsi" w:eastAsiaTheme="majorHAnsi" w:hAnsiTheme="majorHAnsi"/>
+              </w:rPr>
+              <w:t>[(</w:t>
+            </w:r>
+            <w:proofErr w:type="spellStart"/>
+            <w:r>
+              <w:rPr>
+                <w:rFonts w:asciiTheme="majorHAnsi" w:eastAsiaTheme="majorHAnsi" w:hAnsiTheme="majorHAnsi"/>
+              </w:rPr>
+              <w:t>titanic.age</w:t>
+            </w:r>
+            <w:proofErr w:type="spellEnd"/>
+            <w:r>
+              <w:rPr>
+                <w:rFonts w:asciiTheme="majorHAnsi" w:eastAsiaTheme="majorHAnsi" w:hAnsiTheme="majorHAnsi"/>
+              </w:rPr>
+              <w:t>&lt;10) &amp; (</w:t>
+            </w:r>
+            <w:proofErr w:type="spellStart"/>
+            <w:r>
+              <w:rPr>
+                <w:rFonts w:asciiTheme="majorHAnsi" w:eastAsiaTheme="majorHAnsi" w:hAnsiTheme="majorHAnsi"/>
+              </w:rPr>
+              <w:t>titanic.sex</w:t>
+            </w:r>
+            <w:proofErr w:type="spellEnd"/>
+            <w:r>
+              <w:rPr>
+                <w:rFonts w:asciiTheme="majorHAnsi" w:eastAsiaTheme="majorHAnsi" w:hAnsiTheme="majorHAnsi"/>
+              </w:rPr>
+              <w:t xml:space="preserve"> == "female")</w:t>
             </w:r>
             <w:proofErr w:type="gramStart"/>
             <w:r>
               <w:rPr>
                 <w:rFonts w:asciiTheme="majorHAnsi" w:eastAsiaTheme="majorHAnsi" w:hAnsiTheme="majorHAnsi"/>
               </w:rPr>
-              <w:t>].</w:t>
-            </w:r>
+              <w:t>, :</w:t>
+            </w:r>
+            <w:proofErr w:type="gramEnd"/>
+            <w:r>
+              <w:rPr>
+                <w:rFonts w:asciiTheme="majorHAnsi" w:eastAsiaTheme="majorHAnsi" w:hAnsiTheme="majorHAnsi"/>
+              </w:rPr>
+              <w:t>]</w:t>
+            </w:r>
+          </w:p>
+          <w:p>
+            <w:pPr>
+              <w:wordWrap/>
+              <w:autoSpaceDE w:val="0"/>
+              <w:autoSpaceDN w:val="0"/>
+              <w:adjustRightInd w:val="0"/>
+              <w:jc w:val="left"/>
+              <w:rPr>
+                <w:rFonts w:asciiTheme="majorHAnsi" w:eastAsiaTheme="majorHAnsi" w:hAnsiTheme="majorHAnsi"/>
+              </w:rPr>
+            </w:pPr>
             <w:proofErr w:type="spellStart"/>
             <w:r>
               <w:rPr>
                 <w:rFonts w:asciiTheme="majorHAnsi" w:eastAsiaTheme="majorHAnsi" w:hAnsiTheme="majorHAnsi"/>
               </w:rPr>
-              <w:t>fillna</w:t>
+              <w:t>df_female</w:t>
             </w:r>
             <w:proofErr w:type="spellEnd"/>
+          </w:p>
+          <w:p>
+            <w:pPr>
+              <w:wordWrap/>
+              <w:autoSpaceDE w:val="0"/>
+              <w:autoSpaceDN w:val="0"/>
+              <w:adjustRightInd w:val="0"/>
+              <w:jc w:val="left"/>
+              <w:rPr>
+                <w:rFonts w:asciiTheme="majorHAnsi" w:eastAsiaTheme="majorHAnsi" w:hAnsiTheme="majorHAnsi"/>
+              </w:rPr>
+            </w:pPr>
+          </w:p>
+          <w:p>
+            <w:pPr>
+              <w:wordWrap/>
+              <w:autoSpaceDE w:val="0"/>
+              <w:autoSpaceDN w:val="0"/>
+              <w:adjustRightInd w:val="0"/>
+              <w:jc w:val="left"/>
+              <w:rPr>
+                <w:rFonts w:asciiTheme="majorHAnsi" w:eastAsiaTheme="majorHAnsi" w:hAnsiTheme="majorHAnsi" w:hint="eastAsia"/>
+              </w:rPr>
+            </w:pPr>
+            <w:r>
+              <w:rPr>
+                <w:rFonts w:asciiTheme="majorHAnsi" w:eastAsiaTheme="majorHAnsi" w:hAnsiTheme="majorHAnsi" w:hint="eastAsia"/>
+              </w:rPr>
+              <w:t># df_1 : 10대 미만이거나 60대 이상인 데이터의 'age', 'sex', 'class' 만 검색</w:t>
+            </w:r>
+          </w:p>
+          <w:p>
+            <w:pPr>
+              <w:wordWrap/>
+              <w:autoSpaceDE w:val="0"/>
+              <w:autoSpaceDN w:val="0"/>
+              <w:adjustRightInd w:val="0"/>
+              <w:jc w:val="left"/>
+              <w:rPr>
+                <w:rFonts w:asciiTheme="majorHAnsi" w:eastAsiaTheme="majorHAnsi" w:hAnsiTheme="majorHAnsi"/>
+              </w:rPr>
+            </w:pPr>
+          </w:p>
+          <w:p>
+            <w:pPr>
+              <w:wordWrap/>
+              <w:autoSpaceDE w:val="0"/>
+              <w:autoSpaceDN w:val="0"/>
+              <w:adjustRightInd w:val="0"/>
+              <w:jc w:val="left"/>
+              <w:rPr>
+                <w:rFonts w:asciiTheme="majorHAnsi" w:eastAsiaTheme="majorHAnsi" w:hAnsiTheme="majorHAnsi"/>
+              </w:rPr>
+            </w:pPr>
+            <w:r>
+              <w:rPr>
+                <w:rFonts w:asciiTheme="majorHAnsi" w:eastAsiaTheme="majorHAnsi" w:hAnsiTheme="majorHAnsi"/>
+              </w:rPr>
+              <w:t>mask2 = (</w:t>
+            </w:r>
+            <w:proofErr w:type="spellStart"/>
+            <w:r>
+              <w:rPr>
+                <w:rFonts w:asciiTheme="majorHAnsi" w:eastAsiaTheme="majorHAnsi" w:hAnsiTheme="majorHAnsi"/>
+              </w:rPr>
+              <w:t>titanic.age</w:t>
+            </w:r>
+            <w:proofErr w:type="spellEnd"/>
+            <w:r>
+              <w:rPr>
+                <w:rFonts w:asciiTheme="majorHAnsi" w:eastAsiaTheme="majorHAnsi" w:hAnsiTheme="majorHAnsi"/>
+              </w:rPr>
+              <w:t xml:space="preserve"> &lt; 10) | (</w:t>
+            </w:r>
+            <w:proofErr w:type="spellStart"/>
+            <w:r>
+              <w:rPr>
+                <w:rFonts w:asciiTheme="majorHAnsi" w:eastAsiaTheme="majorHAnsi" w:hAnsiTheme="majorHAnsi"/>
+              </w:rPr>
+              <w:t>titanic.age</w:t>
+            </w:r>
+            <w:proofErr w:type="spellEnd"/>
+            <w:r>
+              <w:rPr>
+                <w:rFonts w:asciiTheme="majorHAnsi" w:eastAsiaTheme="majorHAnsi" w:hAnsiTheme="majorHAnsi"/>
+              </w:rPr>
+              <w:t xml:space="preserve"> &gt;= 60)</w:t>
+            </w:r>
+          </w:p>
+          <w:p>
+            <w:pPr>
+              <w:wordWrap/>
+              <w:autoSpaceDE w:val="0"/>
+              <w:autoSpaceDN w:val="0"/>
+              <w:adjustRightInd w:val="0"/>
+              <w:jc w:val="left"/>
+              <w:rPr>
+                <w:rFonts w:asciiTheme="majorHAnsi" w:eastAsiaTheme="majorHAnsi" w:hAnsiTheme="majorHAnsi"/>
+              </w:rPr>
+            </w:pPr>
+            <w:r>
+              <w:rPr>
+                <w:rFonts w:asciiTheme="majorHAnsi" w:eastAsiaTheme="majorHAnsi" w:hAnsiTheme="majorHAnsi"/>
+              </w:rPr>
+              <w:t xml:space="preserve">df_1 = </w:t>
+            </w:r>
+            <w:proofErr w:type="spellStart"/>
+            <w:proofErr w:type="gramStart"/>
+            <w:r>
+              <w:rPr>
+                <w:rFonts w:asciiTheme="majorHAnsi" w:eastAsiaTheme="majorHAnsi" w:hAnsiTheme="majorHAnsi"/>
+              </w:rPr>
+              <w:t>titanic.loc</w:t>
+            </w:r>
+            <w:proofErr w:type="spellEnd"/>
+            <w:r>
+              <w:rPr>
+                <w:rFonts w:asciiTheme="majorHAnsi" w:eastAsiaTheme="majorHAnsi" w:hAnsiTheme="majorHAnsi"/>
+              </w:rPr>
+              <w:t>[</w:t>
+            </w:r>
             <w:proofErr w:type="gramEnd"/>
             <w:r>
               <w:rPr>
                 <w:rFonts w:asciiTheme="majorHAnsi" w:eastAsiaTheme="majorHAnsi" w:hAnsiTheme="majorHAnsi"/>
               </w:rPr>
-              <w:t>(</w:t>
+              <w:t>mask2, ['age', 'sex', 'class']]</w:t>
+            </w:r>
+          </w:p>
+          <w:p>
+            <w:pPr>
+              <w:wordWrap/>
+              <w:autoSpaceDE w:val="0"/>
+              <w:autoSpaceDN w:val="0"/>
+              <w:adjustRightInd w:val="0"/>
+              <w:jc w:val="left"/>
+              <w:rPr>
+                <w:rFonts w:asciiTheme="majorHAnsi" w:eastAsiaTheme="majorHAnsi" w:hAnsiTheme="majorHAnsi"/>
+              </w:rPr>
+            </w:pPr>
+            <w:r>
+              <w:rPr>
+                <w:rFonts w:asciiTheme="majorHAnsi" w:eastAsiaTheme="majorHAnsi" w:hAnsiTheme="majorHAnsi"/>
+              </w:rPr>
+              <w:t>df_1</w:t>
+            </w:r>
+          </w:p>
+          <w:p>
+            <w:pPr>
+              <w:wordWrap/>
+              <w:autoSpaceDE w:val="0"/>
+              <w:autoSpaceDN w:val="0"/>
+              <w:adjustRightInd w:val="0"/>
+              <w:jc w:val="left"/>
+              <w:rPr>
+                <w:rFonts w:asciiTheme="majorHAnsi" w:eastAsiaTheme="majorHAnsi" w:hAnsiTheme="majorHAnsi"/>
+              </w:rPr>
+            </w:pPr>
+          </w:p>
+          <w:p>
+            <w:pPr>
+              <w:wordWrap/>
+              <w:autoSpaceDE w:val="0"/>
+              <w:autoSpaceDN w:val="0"/>
+              <w:adjustRightInd w:val="0"/>
+              <w:jc w:val="left"/>
+              <w:rPr>
+                <w:rFonts w:asciiTheme="majorHAnsi" w:eastAsiaTheme="majorHAnsi" w:hAnsiTheme="majorHAnsi"/>
+              </w:rPr>
+            </w:pPr>
+          </w:p>
+          <w:p>
+            <w:pPr>
+              <w:wordWrap/>
+              <w:autoSpaceDE w:val="0"/>
+              <w:autoSpaceDN w:val="0"/>
+              <w:adjustRightInd w:val="0"/>
+              <w:jc w:val="left"/>
+              <w:rPr>
+                <w:rFonts w:asciiTheme="majorHAnsi" w:eastAsiaTheme="majorHAnsi" w:hAnsiTheme="majorHAnsi"/>
+              </w:rPr>
+            </w:pPr>
+            <w:r>
+              <w:rPr>
+                <w:rFonts w:asciiTheme="majorHAnsi" w:eastAsiaTheme="majorHAnsi" w:hAnsiTheme="majorHAnsi"/>
+              </w:rPr>
+              <w:t>pdf</w:t>
+            </w:r>
+          </w:p>
+          <w:p>
+            <w:pPr>
+              <w:wordWrap/>
+              <w:autoSpaceDE w:val="0"/>
+              <w:autoSpaceDN w:val="0"/>
+              <w:adjustRightInd w:val="0"/>
+              <w:jc w:val="left"/>
+              <w:rPr>
+                <w:rFonts w:asciiTheme="majorHAnsi" w:eastAsiaTheme="majorHAnsi" w:hAnsiTheme="majorHAnsi"/>
+              </w:rPr>
+            </w:pPr>
+          </w:p>
+          <w:p>
+            <w:pPr>
+              <w:wordWrap/>
+              <w:autoSpaceDE w:val="0"/>
+              <w:autoSpaceDN w:val="0"/>
+              <w:adjustRightInd w:val="0"/>
+              <w:jc w:val="left"/>
+              <w:rPr>
+                <w:rFonts w:asciiTheme="majorHAnsi" w:eastAsiaTheme="majorHAnsi" w:hAnsiTheme="majorHAnsi"/>
+              </w:rPr>
+            </w:pPr>
+            <w:r>
+              <w:rPr>
+                <w:rFonts w:asciiTheme="majorHAnsi" w:eastAsiaTheme="majorHAnsi" w:hAnsiTheme="majorHAnsi"/>
+              </w:rPr>
+              <w:t xml:space="preserve">pdf1 = </w:t>
             </w:r>
             <w:proofErr w:type="spellStart"/>
-            <w:r>
-              <w:rPr>
-                <w:rFonts w:asciiTheme="majorHAnsi" w:eastAsiaTheme="majorHAnsi" w:hAnsiTheme="majorHAnsi"/>
-              </w:rPr>
-              <w:t>np.floor</w:t>
+            <w:proofErr w:type="gramStart"/>
+            <w:r>
+              <w:rPr>
+                <w:rFonts w:asciiTheme="majorHAnsi" w:eastAsiaTheme="majorHAnsi" w:hAnsiTheme="majorHAnsi"/>
+              </w:rPr>
+              <w:t>pd.pivot</w:t>
+            </w:r>
+            <w:proofErr w:type="gramEnd"/>
+            <w:r>
+              <w:rPr>
+                <w:rFonts w:asciiTheme="majorHAnsi" w:eastAsiaTheme="majorHAnsi" w:hAnsiTheme="majorHAnsi"/>
+              </w:rPr>
+              <w:t>_table</w:t>
             </w:r>
             <w:proofErr w:type="spellEnd"/>
             <w:r>
               <w:rPr>
                 <w:rFonts w:asciiTheme="majorHAnsi" w:eastAsiaTheme="majorHAnsi" w:hAnsiTheme="majorHAnsi"/>
               </w:rPr>
-              <w:t>(df['age'].mean(axis=0)))</w:t>
-            </w:r>
-          </w:p>
-          <w:p>
-            <w:pPr>
-              <w:wordWrap/>
-              <w:autoSpaceDE w:val="0"/>
-              <w:autoSpaceDN w:val="0"/>
-              <w:adjustRightInd w:val="0"/>
-              <w:jc w:val="left"/>
-              <w:rPr>
-                <w:rFonts w:asciiTheme="majorHAnsi" w:eastAsiaTheme="majorHAnsi" w:hAnsiTheme="majorHAnsi"/>
-              </w:rPr>
-            </w:pPr>
-            <w:r>
-              <w:rPr>
-                <w:rFonts w:asciiTheme="majorHAnsi" w:eastAsiaTheme="majorHAnsi" w:hAnsiTheme="majorHAnsi"/>
-              </w:rPr>
-              <w:t xml:space="preserve"># </w:t>
+              <w:t>(df,</w:t>
+            </w:r>
+          </w:p>
+          <w:p>
+            <w:pPr>
+              <w:wordWrap/>
+              <w:autoSpaceDE w:val="0"/>
+              <w:autoSpaceDN w:val="0"/>
+              <w:adjustRightInd w:val="0"/>
+              <w:jc w:val="left"/>
+              <w:rPr>
+                <w:rFonts w:asciiTheme="majorHAnsi" w:eastAsiaTheme="majorHAnsi" w:hAnsiTheme="majorHAnsi"/>
+              </w:rPr>
+            </w:pPr>
+            <w:r>
+              <w:rPr>
+                <w:rFonts w:asciiTheme="majorHAnsi" w:eastAsiaTheme="majorHAnsi" w:hAnsiTheme="majorHAnsi"/>
+              </w:rPr>
+              <w:t xml:space="preserve">                     index</w:t>
+            </w:r>
+            <w:proofErr w:type="gramStart"/>
+            <w:r>
+              <w:rPr>
+                <w:rFonts w:asciiTheme="majorHAnsi" w:eastAsiaTheme="majorHAnsi" w:hAnsiTheme="majorHAnsi"/>
+              </w:rPr>
+              <w:t>=[</w:t>
+            </w:r>
+            <w:proofErr w:type="gramEnd"/>
+            <w:r>
+              <w:rPr>
+                <w:rFonts w:asciiTheme="majorHAnsi" w:eastAsiaTheme="majorHAnsi" w:hAnsiTheme="majorHAnsi"/>
+              </w:rPr>
+              <w:t xml:space="preserve">'class', 'sex'], </w:t>
+            </w:r>
+          </w:p>
+          <w:p>
+            <w:pPr>
+              <w:wordWrap/>
+              <w:autoSpaceDE w:val="0"/>
+              <w:autoSpaceDN w:val="0"/>
+              <w:adjustRightInd w:val="0"/>
+              <w:jc w:val="left"/>
+              <w:rPr>
+                <w:rFonts w:asciiTheme="majorHAnsi" w:eastAsiaTheme="majorHAnsi" w:hAnsiTheme="majorHAnsi"/>
+              </w:rPr>
+            </w:pPr>
+            <w:r>
+              <w:rPr>
+                <w:rFonts w:asciiTheme="majorHAnsi" w:eastAsiaTheme="majorHAnsi" w:hAnsiTheme="majorHAnsi"/>
+              </w:rPr>
+              <w:t xml:space="preserve">                     column = 'survived',</w:t>
+            </w:r>
+          </w:p>
+          <w:p>
+            <w:pPr>
+              <w:wordWrap/>
+              <w:autoSpaceDE w:val="0"/>
+              <w:autoSpaceDN w:val="0"/>
+              <w:adjustRightInd w:val="0"/>
+              <w:jc w:val="left"/>
+              <w:rPr>
+                <w:rFonts w:asciiTheme="majorHAnsi" w:eastAsiaTheme="majorHAnsi" w:hAnsiTheme="majorHAnsi"/>
+              </w:rPr>
+            </w:pPr>
+            <w:r>
+              <w:rPr>
+                <w:rFonts w:asciiTheme="majorHAnsi" w:eastAsiaTheme="majorHAnsi" w:hAnsiTheme="majorHAnsi"/>
+              </w:rPr>
+              <w:t xml:space="preserve">                     values = ['age', 'fare'],</w:t>
+            </w:r>
+          </w:p>
+          <w:p>
+            <w:pPr>
+              <w:wordWrap/>
+              <w:autoSpaceDE w:val="0"/>
+              <w:autoSpaceDN w:val="0"/>
+              <w:adjustRightInd w:val="0"/>
+              <w:jc w:val="left"/>
+              <w:rPr>
+                <w:rFonts w:asciiTheme="majorHAnsi" w:eastAsiaTheme="majorHAnsi" w:hAnsiTheme="majorHAnsi"/>
+              </w:rPr>
+            </w:pPr>
+            <w:r>
+              <w:rPr>
+                <w:rFonts w:asciiTheme="majorHAnsi" w:eastAsiaTheme="majorHAnsi" w:hAnsiTheme="majorHAnsi"/>
+              </w:rPr>
+              <w:t xml:space="preserve">                     </w:t>
             </w:r>
             <w:proofErr w:type="spellStart"/>
             <w:r>
               <w:rPr>
                 <w:rFonts w:asciiTheme="majorHAnsi" w:eastAsiaTheme="majorHAnsi" w:hAnsiTheme="majorHAnsi"/>
               </w:rPr>
-              <w:t>mean_age</w:t>
+              <w:t>aggfunc</w:t>
             </w:r>
             <w:proofErr w:type="spellEnd"/>
             <w:r>
               <w:rPr>
                 <w:rFonts w:asciiTheme="majorHAnsi" w:eastAsiaTheme="majorHAnsi" w:hAnsiTheme="majorHAnsi"/>
               </w:rPr>
-              <w:t xml:space="preserve"> = df['age'</w:t>
-            </w:r>
-            <w:proofErr w:type="gramStart"/>
-            <w:r>
-              <w:rPr>
-                <w:rFonts w:asciiTheme="majorHAnsi" w:eastAsiaTheme="majorHAnsi" w:hAnsiTheme="majorHAnsi"/>
-              </w:rPr>
-              <w:t>].</w:t>
-            </w:r>
-            <w:proofErr w:type="spellStart"/>
-            <w:r>
-              <w:rPr>
-                <w:rFonts w:asciiTheme="majorHAnsi" w:eastAsiaTheme="majorHAnsi" w:hAnsiTheme="majorHAnsi"/>
-              </w:rPr>
-              <w:t>fillna</w:t>
-            </w:r>
-            <w:proofErr w:type="spellEnd"/>
-            <w:proofErr w:type="gramEnd"/>
-            <w:r>
-              <w:rPr>
-                <w:rFonts w:asciiTheme="majorHAnsi" w:eastAsiaTheme="majorHAnsi" w:hAnsiTheme="majorHAnsi"/>
-              </w:rPr>
-              <w:t>(0)</w:t>
+              <w:t xml:space="preserve"> = ['min', 'max'])</w:t>
+            </w:r>
+          </w:p>
+          <w:p>
+            <w:pPr>
+              <w:wordWrap/>
+              <w:autoSpaceDE w:val="0"/>
+              <w:autoSpaceDN w:val="0"/>
+              <w:adjustRightInd w:val="0"/>
+              <w:jc w:val="left"/>
+              <w:rPr>
+                <w:rFonts w:asciiTheme="majorHAnsi" w:eastAsiaTheme="majorHAnsi" w:hAnsiTheme="majorHAnsi"/>
+              </w:rPr>
+            </w:pPr>
+          </w:p>
+          <w:p>
+            <w:pPr>
+              <w:wordWrap/>
+              <w:autoSpaceDE w:val="0"/>
+              <w:autoSpaceDN w:val="0"/>
+              <w:adjustRightInd w:val="0"/>
+              <w:jc w:val="left"/>
+              <w:rPr>
+                <w:rFonts w:asciiTheme="majorHAnsi" w:eastAsiaTheme="majorHAnsi" w:hAnsiTheme="majorHAnsi"/>
+              </w:rPr>
+            </w:pPr>
+            <w:r>
+              <w:rPr>
+                <w:rFonts w:asciiTheme="majorHAnsi" w:eastAsiaTheme="majorHAnsi" w:hAnsiTheme="majorHAnsi"/>
+              </w:rPr>
+              <w:t>pdf1</w:t>
+            </w:r>
+          </w:p>
+          <w:p>
+            <w:pPr>
+              <w:wordWrap/>
+              <w:autoSpaceDE w:val="0"/>
+              <w:autoSpaceDN w:val="0"/>
+              <w:adjustRightInd w:val="0"/>
+              <w:jc w:val="left"/>
+              <w:rPr>
+                <w:rFonts w:asciiTheme="majorHAnsi" w:eastAsiaTheme="majorHAnsi" w:hAnsiTheme="majorHAnsi"/>
+              </w:rPr>
+            </w:pPr>
+            <w:r>
+              <w:rPr>
+                <w:rFonts w:asciiTheme="majorHAnsi" w:eastAsiaTheme="majorHAnsi" w:hAnsiTheme="majorHAnsi"/>
+              </w:rPr>
+              <w:t>pdf1.xs(1, level = 'survived', axis=1)</w:t>
             </w:r>
           </w:p>
           <w:p>
@@ -1058,28 +1734,6 @@
                 <w:rFonts w:asciiTheme="majorHAnsi" w:eastAsiaTheme="majorHAnsi" w:hAnsiTheme="majorHAnsi" w:hint="eastAsia"/>
               </w:rPr>
             </w:pPr>
-            <w:proofErr w:type="spellStart"/>
-            <w:r>
-              <w:rPr>
-                <w:rFonts w:asciiTheme="majorHAnsi" w:eastAsiaTheme="majorHAnsi" w:hAnsiTheme="majorHAnsi"/>
-              </w:rPr>
-              <w:t>mean_</w:t>
-            </w:r>
-            <w:proofErr w:type="gramStart"/>
-            <w:r>
-              <w:rPr>
-                <w:rFonts w:asciiTheme="majorHAnsi" w:eastAsiaTheme="majorHAnsi" w:hAnsiTheme="majorHAnsi"/>
-              </w:rPr>
-              <w:t>age.head</w:t>
-            </w:r>
-            <w:proofErr w:type="spellEnd"/>
-            <w:proofErr w:type="gramEnd"/>
-            <w:r>
-              <w:rPr>
-                <w:rFonts w:asciiTheme="majorHAnsi" w:eastAsiaTheme="majorHAnsi" w:hAnsiTheme="majorHAnsi"/>
-              </w:rPr>
-              <w:t>(10)</w:t>
-            </w:r>
           </w:p>
         </w:tc>
       </w:tr>
@@ -1124,32 +1778,44 @@
               <w:adjustRightInd w:val="0"/>
               <w:jc w:val="left"/>
               <w:rPr>
-                <w:rFonts w:asciiTheme="majorHAnsi" w:eastAsiaTheme="majorHAnsi" w:hAnsiTheme="majorHAnsi" w:hint="eastAsia"/>
-              </w:rPr>
-            </w:pPr>
-            <w:r>
-              <w:rPr>
-                <w:rFonts w:asciiTheme="majorHAnsi" w:eastAsiaTheme="majorHAnsi" w:hAnsiTheme="majorHAnsi" w:hint="eastAsia"/>
-              </w:rPr>
-              <w:t># 중복 제거</w:t>
-            </w:r>
-          </w:p>
-          <w:p>
-            <w:pPr>
-              <w:wordWrap/>
-              <w:autoSpaceDE w:val="0"/>
-              <w:autoSpaceDN w:val="0"/>
-              <w:adjustRightInd w:val="0"/>
-              <w:jc w:val="left"/>
-              <w:rPr>
-                <w:rFonts w:asciiTheme="majorHAnsi" w:eastAsiaTheme="majorHAnsi" w:hAnsiTheme="majorHAnsi"/>
-              </w:rPr>
-            </w:pPr>
-            <w:r>
-              <w:rPr>
-                <w:rFonts w:asciiTheme="majorHAnsi" w:eastAsiaTheme="majorHAnsi" w:hAnsiTheme="majorHAnsi"/>
-              </w:rPr>
-              <w:t xml:space="preserve">df2 = </w:t>
+                <w:rFonts w:asciiTheme="majorHAnsi" w:eastAsiaTheme="majorHAnsi" w:hAnsiTheme="majorHAnsi"/>
+              </w:rPr>
+            </w:pPr>
+            <w:r>
+              <w:rPr>
+                <w:rFonts w:asciiTheme="majorHAnsi" w:eastAsiaTheme="majorHAnsi" w:hAnsiTheme="majorHAnsi"/>
+              </w:rPr>
+              <w:t>pdf</w:t>
+            </w:r>
+          </w:p>
+          <w:p>
+            <w:pPr>
+              <w:wordWrap/>
+              <w:autoSpaceDE w:val="0"/>
+              <w:autoSpaceDN w:val="0"/>
+              <w:adjustRightInd w:val="0"/>
+              <w:jc w:val="left"/>
+              <w:rPr>
+                <w:rFonts w:asciiTheme="majorHAnsi" w:eastAsiaTheme="majorHAnsi" w:hAnsiTheme="majorHAnsi"/>
+              </w:rPr>
+            </w:pPr>
+          </w:p>
+          <w:p>
+            <w:pPr>
+              <w:wordWrap/>
+              <w:autoSpaceDE w:val="0"/>
+              <w:autoSpaceDN w:val="0"/>
+              <w:adjustRightInd w:val="0"/>
+              <w:jc w:val="left"/>
+              <w:rPr>
+                <w:rFonts w:asciiTheme="majorHAnsi" w:eastAsiaTheme="majorHAnsi" w:hAnsiTheme="majorHAnsi"/>
+              </w:rPr>
+            </w:pPr>
+            <w:r>
+              <w:rPr>
+                <w:rFonts w:asciiTheme="majorHAnsi" w:eastAsiaTheme="majorHAnsi" w:hAnsiTheme="majorHAnsi"/>
+              </w:rPr>
+              <w:t xml:space="preserve">pdf1 = </w:t>
             </w:r>
             <w:proofErr w:type="spellStart"/>
             <w:proofErr w:type="gramStart"/>
@@ -1157,1178 +1823,180 @@
               <w:rPr>
                 <w:rFonts w:asciiTheme="majorHAnsi" w:eastAsiaTheme="majorHAnsi" w:hAnsiTheme="majorHAnsi"/>
               </w:rPr>
-              <w:t>df.copy</w:t>
+              <w:t>pd.pivot</w:t>
+            </w:r>
+            <w:proofErr w:type="gramEnd"/>
+            <w:r>
+              <w:rPr>
+                <w:rFonts w:asciiTheme="majorHAnsi" w:eastAsiaTheme="majorHAnsi" w:hAnsiTheme="majorHAnsi"/>
+              </w:rPr>
+              <w:t>_table</w:t>
             </w:r>
             <w:proofErr w:type="spellEnd"/>
+            <w:r>
+              <w:rPr>
+                <w:rFonts w:asciiTheme="majorHAnsi" w:eastAsiaTheme="majorHAnsi" w:hAnsiTheme="majorHAnsi"/>
+              </w:rPr>
+              <w:t>(df,</w:t>
+            </w:r>
+          </w:p>
+          <w:p>
+            <w:pPr>
+              <w:wordWrap/>
+              <w:autoSpaceDE w:val="0"/>
+              <w:autoSpaceDN w:val="0"/>
+              <w:adjustRightInd w:val="0"/>
+              <w:jc w:val="left"/>
+              <w:rPr>
+                <w:rFonts w:asciiTheme="majorHAnsi" w:eastAsiaTheme="majorHAnsi" w:hAnsiTheme="majorHAnsi"/>
+              </w:rPr>
+            </w:pPr>
+            <w:r>
+              <w:rPr>
+                <w:rFonts w:asciiTheme="majorHAnsi" w:eastAsiaTheme="majorHAnsi" w:hAnsiTheme="majorHAnsi"/>
+              </w:rPr>
+              <w:t xml:space="preserve">                     index</w:t>
+            </w:r>
+            <w:proofErr w:type="gramStart"/>
+            <w:r>
+              <w:rPr>
+                <w:rFonts w:asciiTheme="majorHAnsi" w:eastAsiaTheme="majorHAnsi" w:hAnsiTheme="majorHAnsi"/>
+              </w:rPr>
+              <w:t>=[</w:t>
+            </w:r>
             <w:proofErr w:type="gramEnd"/>
             <w:r>
               <w:rPr>
                 <w:rFonts w:asciiTheme="majorHAnsi" w:eastAsiaTheme="majorHAnsi" w:hAnsiTheme="majorHAnsi"/>
               </w:rPr>
-              <w:t>()</w:t>
-            </w:r>
-          </w:p>
-          <w:p>
-            <w:pPr>
-              <w:wordWrap/>
-              <w:autoSpaceDE w:val="0"/>
-              <w:autoSpaceDN w:val="0"/>
-              <w:adjustRightInd w:val="0"/>
-              <w:jc w:val="left"/>
-              <w:rPr>
-                <w:rFonts w:asciiTheme="majorHAnsi" w:eastAsiaTheme="majorHAnsi" w:hAnsiTheme="majorHAnsi"/>
-              </w:rPr>
-            </w:pPr>
-            <w:r>
-              <w:rPr>
-                <w:rFonts w:asciiTheme="majorHAnsi" w:eastAsiaTheme="majorHAnsi" w:hAnsiTheme="majorHAnsi"/>
-              </w:rPr>
-              <w:t>df2 = df2.drop_</w:t>
-            </w:r>
-            <w:proofErr w:type="gramStart"/>
-            <w:r>
-              <w:rPr>
-                <w:rFonts w:asciiTheme="majorHAnsi" w:eastAsiaTheme="majorHAnsi" w:hAnsiTheme="majorHAnsi"/>
-              </w:rPr>
-              <w:t>duplicate(</w:t>
-            </w:r>
-            <w:proofErr w:type="gramEnd"/>
-            <w:r>
-              <w:rPr>
-                <w:rFonts w:asciiTheme="majorHAnsi" w:eastAsiaTheme="majorHAnsi" w:hAnsiTheme="majorHAnsi"/>
-              </w:rPr>
-              <w:t>)</w:t>
-            </w:r>
-          </w:p>
-          <w:p>
-            <w:pPr>
-              <w:wordWrap/>
-              <w:autoSpaceDE w:val="0"/>
-              <w:autoSpaceDN w:val="0"/>
-              <w:adjustRightInd w:val="0"/>
-              <w:jc w:val="left"/>
-              <w:rPr>
-                <w:rFonts w:asciiTheme="majorHAnsi" w:eastAsiaTheme="majorHAnsi" w:hAnsiTheme="majorHAnsi"/>
-              </w:rPr>
-            </w:pPr>
-            <w:r>
-              <w:rPr>
-                <w:rFonts w:asciiTheme="majorHAnsi" w:eastAsiaTheme="majorHAnsi" w:hAnsiTheme="majorHAnsi"/>
-              </w:rPr>
-              <w:t>df2</w:t>
-            </w:r>
-          </w:p>
-          <w:p>
-            <w:pPr>
-              <w:wordWrap/>
-              <w:autoSpaceDE w:val="0"/>
-              <w:autoSpaceDN w:val="0"/>
-              <w:adjustRightInd w:val="0"/>
-              <w:jc w:val="left"/>
-              <w:rPr>
-                <w:rFonts w:asciiTheme="majorHAnsi" w:eastAsiaTheme="majorHAnsi" w:hAnsiTheme="majorHAnsi"/>
-              </w:rPr>
-            </w:pPr>
-          </w:p>
-          <w:p>
-            <w:pPr>
-              <w:wordWrap/>
-              <w:autoSpaceDE w:val="0"/>
-              <w:autoSpaceDN w:val="0"/>
-              <w:adjustRightInd w:val="0"/>
-              <w:jc w:val="left"/>
-              <w:rPr>
-                <w:rFonts w:asciiTheme="majorHAnsi" w:eastAsiaTheme="majorHAnsi" w:hAnsiTheme="majorHAnsi" w:hint="eastAsia"/>
-              </w:rPr>
-            </w:pPr>
-            <w:r>
-              <w:rPr>
-                <w:rFonts w:asciiTheme="majorHAnsi" w:eastAsiaTheme="majorHAnsi" w:hAnsiTheme="majorHAnsi" w:hint="eastAsia"/>
-              </w:rPr>
-              <w:t># 컬럼 기준으로 중복 제거</w:t>
-            </w:r>
-          </w:p>
-          <w:p>
-            <w:pPr>
-              <w:wordWrap/>
-              <w:autoSpaceDE w:val="0"/>
-              <w:autoSpaceDN w:val="0"/>
-              <w:adjustRightInd w:val="0"/>
-              <w:jc w:val="left"/>
-              <w:rPr>
-                <w:rFonts w:asciiTheme="majorHAnsi" w:eastAsiaTheme="majorHAnsi" w:hAnsiTheme="majorHAnsi"/>
-              </w:rPr>
-            </w:pPr>
-            <w:r>
-              <w:rPr>
-                <w:rFonts w:asciiTheme="majorHAnsi" w:eastAsiaTheme="majorHAnsi" w:hAnsiTheme="majorHAnsi"/>
-              </w:rPr>
-              <w:t xml:space="preserve">df3 = </w:t>
+              <w:t xml:space="preserve">'class', 'sex'], </w:t>
+            </w:r>
+          </w:p>
+          <w:p>
+            <w:pPr>
+              <w:wordWrap/>
+              <w:autoSpaceDE w:val="0"/>
+              <w:autoSpaceDN w:val="0"/>
+              <w:adjustRightInd w:val="0"/>
+              <w:jc w:val="left"/>
+              <w:rPr>
+                <w:rFonts w:asciiTheme="majorHAnsi" w:eastAsiaTheme="majorHAnsi" w:hAnsiTheme="majorHAnsi"/>
+              </w:rPr>
+            </w:pPr>
+            <w:r>
+              <w:rPr>
+                <w:rFonts w:asciiTheme="majorHAnsi" w:eastAsiaTheme="majorHAnsi" w:hAnsiTheme="majorHAnsi"/>
+              </w:rPr>
+              <w:t xml:space="preserve">                     column = 'survived',</w:t>
+            </w:r>
+          </w:p>
+          <w:p>
+            <w:pPr>
+              <w:wordWrap/>
+              <w:autoSpaceDE w:val="0"/>
+              <w:autoSpaceDN w:val="0"/>
+              <w:adjustRightInd w:val="0"/>
+              <w:jc w:val="left"/>
+              <w:rPr>
+                <w:rFonts w:asciiTheme="majorHAnsi" w:eastAsiaTheme="majorHAnsi" w:hAnsiTheme="majorHAnsi"/>
+              </w:rPr>
+            </w:pPr>
+            <w:r>
+              <w:rPr>
+                <w:rFonts w:asciiTheme="majorHAnsi" w:eastAsiaTheme="majorHAnsi" w:hAnsiTheme="majorHAnsi"/>
+              </w:rPr>
+              <w:t xml:space="preserve">                     values = ['age', 'fare'],</w:t>
+            </w:r>
+          </w:p>
+          <w:p>
+            <w:pPr>
+              <w:wordWrap/>
+              <w:autoSpaceDE w:val="0"/>
+              <w:autoSpaceDN w:val="0"/>
+              <w:adjustRightInd w:val="0"/>
+              <w:jc w:val="left"/>
+              <w:rPr>
+                <w:rFonts w:asciiTheme="majorHAnsi" w:eastAsiaTheme="majorHAnsi" w:hAnsiTheme="majorHAnsi"/>
+              </w:rPr>
+            </w:pPr>
+            <w:r>
+              <w:rPr>
+                <w:rFonts w:asciiTheme="majorHAnsi" w:eastAsiaTheme="majorHAnsi" w:hAnsiTheme="majorHAnsi"/>
+              </w:rPr>
+              <w:t xml:space="preserve">                     </w:t>
             </w:r>
             <w:proofErr w:type="spellStart"/>
-            <w:proofErr w:type="gramStart"/>
-            <w:r>
-              <w:rPr>
-                <w:rFonts w:asciiTheme="majorHAnsi" w:eastAsiaTheme="majorHAnsi" w:hAnsiTheme="majorHAnsi"/>
-              </w:rPr>
-              <w:t>df.copy</w:t>
+            <w:r>
+              <w:rPr>
+                <w:rFonts w:asciiTheme="majorHAnsi" w:eastAsiaTheme="majorHAnsi" w:hAnsiTheme="majorHAnsi"/>
+              </w:rPr>
+              <w:t>aggfunc</w:t>
             </w:r>
             <w:proofErr w:type="spellEnd"/>
-            <w:proofErr w:type="gramEnd"/>
-            <w:r>
-              <w:rPr>
-                <w:rFonts w:asciiTheme="majorHAnsi" w:eastAsiaTheme="majorHAnsi" w:hAnsiTheme="majorHAnsi"/>
-              </w:rPr>
-              <w:t>()</w:t>
-            </w:r>
-          </w:p>
-          <w:p>
-            <w:pPr>
-              <w:wordWrap/>
-              <w:autoSpaceDE w:val="0"/>
-              <w:autoSpaceDN w:val="0"/>
-              <w:adjustRightInd w:val="0"/>
-              <w:jc w:val="left"/>
-              <w:rPr>
-                <w:rFonts w:asciiTheme="majorHAnsi" w:eastAsiaTheme="majorHAnsi" w:hAnsiTheme="majorHAnsi"/>
-              </w:rPr>
-            </w:pPr>
-            <w:r>
-              <w:rPr>
-                <w:rFonts w:asciiTheme="majorHAnsi" w:eastAsiaTheme="majorHAnsi" w:hAnsiTheme="majorHAnsi"/>
-              </w:rPr>
-              <w:t xml:space="preserve">df3= </w:t>
-            </w:r>
-            <w:proofErr w:type="gramStart"/>
-            <w:r>
-              <w:rPr>
-                <w:rFonts w:asciiTheme="majorHAnsi" w:eastAsiaTheme="majorHAnsi" w:hAnsiTheme="majorHAnsi"/>
-              </w:rPr>
-              <w:t>df3.drop.duplicates</w:t>
-            </w:r>
-            <w:proofErr w:type="gramEnd"/>
-            <w:r>
-              <w:rPr>
-                <w:rFonts w:asciiTheme="majorHAnsi" w:eastAsiaTheme="majorHAnsi" w:hAnsiTheme="majorHAnsi"/>
-              </w:rPr>
-              <w:t>(subset=['c2','c3'])</w:t>
-            </w:r>
-          </w:p>
-          <w:p>
-            <w:pPr>
-              <w:wordWrap/>
-              <w:autoSpaceDE w:val="0"/>
-              <w:autoSpaceDN w:val="0"/>
-              <w:adjustRightInd w:val="0"/>
-              <w:jc w:val="left"/>
-              <w:rPr>
-                <w:rFonts w:asciiTheme="majorHAnsi" w:eastAsiaTheme="majorHAnsi" w:hAnsiTheme="majorHAnsi"/>
-              </w:rPr>
-            </w:pPr>
-            <w:r>
-              <w:rPr>
-                <w:rFonts w:asciiTheme="majorHAnsi" w:eastAsiaTheme="majorHAnsi" w:hAnsiTheme="majorHAnsi"/>
-              </w:rPr>
-              <w:t>df3</w:t>
-            </w:r>
-          </w:p>
-          <w:p>
-            <w:pPr>
-              <w:wordWrap/>
-              <w:autoSpaceDE w:val="0"/>
-              <w:autoSpaceDN w:val="0"/>
-              <w:adjustRightInd w:val="0"/>
-              <w:jc w:val="left"/>
-              <w:rPr>
-                <w:rFonts w:asciiTheme="majorHAnsi" w:eastAsiaTheme="majorHAnsi" w:hAnsiTheme="majorHAnsi"/>
-              </w:rPr>
-            </w:pPr>
-          </w:p>
-          <w:p>
-            <w:pPr>
-              <w:wordWrap/>
-              <w:autoSpaceDE w:val="0"/>
-              <w:autoSpaceDN w:val="0"/>
-              <w:adjustRightInd w:val="0"/>
-              <w:jc w:val="left"/>
-              <w:rPr>
-                <w:rFonts w:asciiTheme="majorHAnsi" w:eastAsiaTheme="majorHAnsi" w:hAnsiTheme="majorHAnsi" w:hint="eastAsia"/>
-              </w:rPr>
-            </w:pPr>
-            <w:r>
-              <w:rPr>
-                <w:rFonts w:asciiTheme="majorHAnsi" w:eastAsiaTheme="majorHAnsi" w:hAnsiTheme="majorHAnsi" w:hint="eastAsia"/>
-              </w:rPr>
-              <w:t># horsepower 자료에 Nan 확인 -&gt; Nan 없애고 시작</w:t>
-            </w:r>
-          </w:p>
-          <w:p>
-            <w:pPr>
-              <w:wordWrap/>
-              <w:autoSpaceDE w:val="0"/>
-              <w:autoSpaceDN w:val="0"/>
-              <w:adjustRightInd w:val="0"/>
-              <w:jc w:val="left"/>
-              <w:rPr>
-                <w:rFonts w:asciiTheme="majorHAnsi" w:eastAsiaTheme="majorHAnsi" w:hAnsiTheme="majorHAnsi"/>
-              </w:rPr>
-            </w:pPr>
-            <w:proofErr w:type="spellStart"/>
-            <w:r>
-              <w:rPr>
-                <w:rFonts w:asciiTheme="majorHAnsi" w:eastAsiaTheme="majorHAnsi" w:hAnsiTheme="majorHAnsi"/>
-              </w:rPr>
-              <w:t>df_</w:t>
-            </w:r>
-            <w:proofErr w:type="gramStart"/>
-            <w:r>
-              <w:rPr>
-                <w:rFonts w:asciiTheme="majorHAnsi" w:eastAsiaTheme="majorHAnsi" w:hAnsiTheme="majorHAnsi"/>
-              </w:rPr>
-              <w:t>mpg.dropna</w:t>
-            </w:r>
-            <w:proofErr w:type="spellEnd"/>
-            <w:proofErr w:type="gramEnd"/>
-            <w:r>
-              <w:rPr>
-                <w:rFonts w:asciiTheme="majorHAnsi" w:eastAsiaTheme="majorHAnsi" w:hAnsiTheme="majorHAnsi"/>
-              </w:rPr>
-              <w:t xml:space="preserve">(subset = ['horsepower'], axis=0, </w:t>
-            </w:r>
-            <w:proofErr w:type="spellStart"/>
-            <w:r>
-              <w:rPr>
-                <w:rFonts w:asciiTheme="majorHAnsi" w:eastAsiaTheme="majorHAnsi" w:hAnsiTheme="majorHAnsi"/>
-              </w:rPr>
-              <w:t>inplace</w:t>
-            </w:r>
-            <w:proofErr w:type="spellEnd"/>
-            <w:r>
-              <w:rPr>
-                <w:rFonts w:asciiTheme="majorHAnsi" w:eastAsiaTheme="majorHAnsi" w:hAnsiTheme="majorHAnsi"/>
-              </w:rPr>
-              <w:t>=True)</w:t>
-            </w:r>
-          </w:p>
-          <w:p>
-            <w:pPr>
-              <w:wordWrap/>
-              <w:autoSpaceDE w:val="0"/>
-              <w:autoSpaceDN w:val="0"/>
-              <w:adjustRightInd w:val="0"/>
-              <w:jc w:val="left"/>
-              <w:rPr>
-                <w:rFonts w:asciiTheme="majorHAnsi" w:eastAsiaTheme="majorHAnsi" w:hAnsiTheme="majorHAnsi"/>
-              </w:rPr>
-            </w:pPr>
-            <w:proofErr w:type="gramStart"/>
-            <w:r>
-              <w:rPr>
-                <w:rFonts w:asciiTheme="majorHAnsi" w:eastAsiaTheme="majorHAnsi" w:hAnsiTheme="majorHAnsi"/>
-              </w:rPr>
-              <w:t>df_mpg.info(</w:t>
-            </w:r>
-            <w:proofErr w:type="gramEnd"/>
-            <w:r>
-              <w:rPr>
-                <w:rFonts w:asciiTheme="majorHAnsi" w:eastAsiaTheme="majorHAnsi" w:hAnsiTheme="majorHAnsi"/>
-              </w:rPr>
-              <w:t>)</w:t>
-            </w:r>
-          </w:p>
-          <w:p>
-            <w:pPr>
-              <w:wordWrap/>
-              <w:autoSpaceDE w:val="0"/>
-              <w:autoSpaceDN w:val="0"/>
-              <w:adjustRightInd w:val="0"/>
-              <w:jc w:val="left"/>
-              <w:rPr>
-                <w:rFonts w:asciiTheme="majorHAnsi" w:eastAsiaTheme="majorHAnsi" w:hAnsiTheme="majorHAnsi"/>
-              </w:rPr>
-            </w:pPr>
-          </w:p>
-          <w:p>
-            <w:pPr>
-              <w:wordWrap/>
-              <w:autoSpaceDE w:val="0"/>
-              <w:autoSpaceDN w:val="0"/>
-              <w:adjustRightInd w:val="0"/>
-              <w:jc w:val="left"/>
-              <w:rPr>
-                <w:rFonts w:asciiTheme="majorHAnsi" w:eastAsiaTheme="majorHAnsi" w:hAnsiTheme="majorHAnsi" w:hint="eastAsia"/>
-              </w:rPr>
-            </w:pPr>
-            <w:r>
-              <w:rPr>
-                <w:rFonts w:asciiTheme="majorHAnsi" w:eastAsiaTheme="majorHAnsi" w:hAnsiTheme="majorHAnsi" w:hint="eastAsia"/>
-              </w:rPr>
-              <w:t xml:space="preserve"># 2. </w:t>
-            </w:r>
-            <w:proofErr w:type="spellStart"/>
-            <w:r>
-              <w:rPr>
-                <w:rFonts w:asciiTheme="majorHAnsi" w:eastAsiaTheme="majorHAnsi" w:hAnsiTheme="majorHAnsi" w:hint="eastAsia"/>
-              </w:rPr>
-              <w:t>자료형</w:t>
-            </w:r>
-            <w:proofErr w:type="spellEnd"/>
-            <w:r>
-              <w:rPr>
-                <w:rFonts w:asciiTheme="majorHAnsi" w:eastAsiaTheme="majorHAnsi" w:hAnsiTheme="majorHAnsi" w:hint="eastAsia"/>
-              </w:rPr>
-              <w:t xml:space="preserve"> 변환 : 범주형 데이터를 확인 변형 </w:t>
-            </w:r>
-            <w:proofErr w:type="spellStart"/>
-            <w:r>
-              <w:rPr>
-                <w:rFonts w:asciiTheme="majorHAnsi" w:eastAsiaTheme="majorHAnsi" w:hAnsiTheme="majorHAnsi" w:hint="eastAsia"/>
-              </w:rPr>
-              <w:t>astype</w:t>
-            </w:r>
-            <w:proofErr w:type="spellEnd"/>
-            <w:r>
-              <w:rPr>
-                <w:rFonts w:asciiTheme="majorHAnsi" w:eastAsiaTheme="majorHAnsi" w:hAnsiTheme="majorHAnsi" w:hint="eastAsia"/>
-              </w:rPr>
-              <w:t>('int32', 'category')</w:t>
-            </w:r>
-          </w:p>
-          <w:p>
-            <w:pPr>
-              <w:wordWrap/>
-              <w:autoSpaceDE w:val="0"/>
-              <w:autoSpaceDN w:val="0"/>
-              <w:adjustRightInd w:val="0"/>
-              <w:jc w:val="left"/>
-              <w:rPr>
-                <w:rFonts w:asciiTheme="majorHAnsi" w:eastAsiaTheme="majorHAnsi" w:hAnsiTheme="majorHAnsi"/>
-              </w:rPr>
-            </w:pPr>
-            <w:r>
-              <w:rPr>
-                <w:rFonts w:asciiTheme="majorHAnsi" w:eastAsiaTheme="majorHAnsi" w:hAnsiTheme="majorHAnsi"/>
-              </w:rPr>
-              <w:t>print(</w:t>
-            </w:r>
-            <w:proofErr w:type="spellStart"/>
-            <w:r>
-              <w:rPr>
-                <w:rFonts w:asciiTheme="majorHAnsi" w:eastAsiaTheme="majorHAnsi" w:hAnsiTheme="majorHAnsi"/>
-              </w:rPr>
-              <w:t>df_mpg</w:t>
-            </w:r>
-            <w:proofErr w:type="spellEnd"/>
-            <w:r>
-              <w:rPr>
-                <w:rFonts w:asciiTheme="majorHAnsi" w:eastAsiaTheme="majorHAnsi" w:hAnsiTheme="majorHAnsi"/>
-              </w:rPr>
-              <w:t>['origin'</w:t>
-            </w:r>
-            <w:proofErr w:type="gramStart"/>
-            <w:r>
-              <w:rPr>
-                <w:rFonts w:asciiTheme="majorHAnsi" w:eastAsiaTheme="majorHAnsi" w:hAnsiTheme="majorHAnsi"/>
-              </w:rPr>
-              <w:t>].</w:t>
-            </w:r>
-            <w:proofErr w:type="spellStart"/>
-            <w:r>
-              <w:rPr>
-                <w:rFonts w:asciiTheme="majorHAnsi" w:eastAsiaTheme="majorHAnsi" w:hAnsiTheme="majorHAnsi"/>
-              </w:rPr>
-              <w:t>dtypes</w:t>
-            </w:r>
-            <w:proofErr w:type="spellEnd"/>
-            <w:proofErr w:type="gramEnd"/>
-            <w:r>
-              <w:rPr>
-                <w:rFonts w:asciiTheme="majorHAnsi" w:eastAsiaTheme="majorHAnsi" w:hAnsiTheme="majorHAnsi"/>
-              </w:rPr>
-              <w:t xml:space="preserve">) </w:t>
-            </w:r>
-          </w:p>
-          <w:p>
-            <w:pPr>
-              <w:wordWrap/>
-              <w:autoSpaceDE w:val="0"/>
-              <w:autoSpaceDN w:val="0"/>
-              <w:adjustRightInd w:val="0"/>
-              <w:jc w:val="left"/>
-              <w:rPr>
-                <w:rFonts w:asciiTheme="majorHAnsi" w:eastAsiaTheme="majorHAnsi" w:hAnsiTheme="majorHAnsi"/>
-              </w:rPr>
-            </w:pPr>
-            <w:proofErr w:type="spellStart"/>
-            <w:r>
-              <w:rPr>
-                <w:rFonts w:asciiTheme="majorHAnsi" w:eastAsiaTheme="majorHAnsi" w:hAnsiTheme="majorHAnsi"/>
-              </w:rPr>
-              <w:t>df_mpg</w:t>
-            </w:r>
-            <w:proofErr w:type="spellEnd"/>
-            <w:r>
-              <w:rPr>
-                <w:rFonts w:asciiTheme="majorHAnsi" w:eastAsiaTheme="majorHAnsi" w:hAnsiTheme="majorHAnsi"/>
-              </w:rPr>
-              <w:t xml:space="preserve">['origin'] = </w:t>
-            </w:r>
-            <w:proofErr w:type="spellStart"/>
-            <w:r>
-              <w:rPr>
-                <w:rFonts w:asciiTheme="majorHAnsi" w:eastAsiaTheme="majorHAnsi" w:hAnsiTheme="majorHAnsi"/>
-              </w:rPr>
-              <w:t>df_mpg</w:t>
-            </w:r>
-            <w:proofErr w:type="spellEnd"/>
-            <w:r>
-              <w:rPr>
-                <w:rFonts w:asciiTheme="majorHAnsi" w:eastAsiaTheme="majorHAnsi" w:hAnsiTheme="majorHAnsi"/>
-              </w:rPr>
-              <w:t>['origin'</w:t>
-            </w:r>
-            <w:proofErr w:type="gramStart"/>
-            <w:r>
-              <w:rPr>
-                <w:rFonts w:asciiTheme="majorHAnsi" w:eastAsiaTheme="majorHAnsi" w:hAnsiTheme="majorHAnsi"/>
-              </w:rPr>
-              <w:t>].</w:t>
-            </w:r>
-            <w:proofErr w:type="spellStart"/>
-            <w:r>
-              <w:rPr>
-                <w:rFonts w:asciiTheme="majorHAnsi" w:eastAsiaTheme="majorHAnsi" w:hAnsiTheme="majorHAnsi"/>
-              </w:rPr>
-              <w:t>astype</w:t>
-            </w:r>
-            <w:proofErr w:type="spellEnd"/>
-            <w:proofErr w:type="gramEnd"/>
-            <w:r>
-              <w:rPr>
-                <w:rFonts w:asciiTheme="majorHAnsi" w:eastAsiaTheme="majorHAnsi" w:hAnsiTheme="majorHAnsi"/>
-              </w:rPr>
-              <w:t>('category')</w:t>
-            </w:r>
-          </w:p>
-          <w:p>
-            <w:pPr>
-              <w:wordWrap/>
-              <w:autoSpaceDE w:val="0"/>
-              <w:autoSpaceDN w:val="0"/>
-              <w:adjustRightInd w:val="0"/>
-              <w:jc w:val="left"/>
-              <w:rPr>
-                <w:rFonts w:asciiTheme="majorHAnsi" w:eastAsiaTheme="majorHAnsi" w:hAnsiTheme="majorHAnsi"/>
-              </w:rPr>
-            </w:pPr>
-            <w:r>
-              <w:rPr>
-                <w:rFonts w:asciiTheme="majorHAnsi" w:eastAsiaTheme="majorHAnsi" w:hAnsiTheme="majorHAnsi"/>
-              </w:rPr>
-              <w:t>print(</w:t>
-            </w:r>
-            <w:proofErr w:type="spellStart"/>
-            <w:r>
-              <w:rPr>
-                <w:rFonts w:asciiTheme="majorHAnsi" w:eastAsiaTheme="majorHAnsi" w:hAnsiTheme="majorHAnsi"/>
-              </w:rPr>
-              <w:t>df_mpg</w:t>
-            </w:r>
-            <w:proofErr w:type="spellEnd"/>
-            <w:r>
-              <w:rPr>
-                <w:rFonts w:asciiTheme="majorHAnsi" w:eastAsiaTheme="majorHAnsi" w:hAnsiTheme="majorHAnsi"/>
-              </w:rPr>
-              <w:t>['origin'</w:t>
-            </w:r>
-            <w:proofErr w:type="gramStart"/>
-            <w:r>
-              <w:rPr>
-                <w:rFonts w:asciiTheme="majorHAnsi" w:eastAsiaTheme="majorHAnsi" w:hAnsiTheme="majorHAnsi"/>
-              </w:rPr>
-              <w:t>].</w:t>
-            </w:r>
-            <w:proofErr w:type="spellStart"/>
-            <w:r>
-              <w:rPr>
-                <w:rFonts w:asciiTheme="majorHAnsi" w:eastAsiaTheme="majorHAnsi" w:hAnsiTheme="majorHAnsi"/>
-              </w:rPr>
-              <w:t>dtypes</w:t>
-            </w:r>
-            <w:proofErr w:type="spellEnd"/>
-            <w:proofErr w:type="gramEnd"/>
-            <w:r>
-              <w:rPr>
-                <w:rFonts w:asciiTheme="majorHAnsi" w:eastAsiaTheme="majorHAnsi" w:hAnsiTheme="majorHAnsi"/>
-              </w:rPr>
-              <w:t>)</w:t>
-            </w:r>
-          </w:p>
-          <w:p>
-            <w:pPr>
-              <w:wordWrap/>
-              <w:autoSpaceDE w:val="0"/>
-              <w:autoSpaceDN w:val="0"/>
-              <w:adjustRightInd w:val="0"/>
-              <w:jc w:val="left"/>
-              <w:rPr>
-                <w:rFonts w:asciiTheme="majorHAnsi" w:eastAsiaTheme="majorHAnsi" w:hAnsiTheme="majorHAnsi"/>
-              </w:rPr>
-            </w:pPr>
-          </w:p>
-          <w:p>
-            <w:pPr>
-              <w:wordWrap/>
-              <w:autoSpaceDE w:val="0"/>
-              <w:autoSpaceDN w:val="0"/>
-              <w:adjustRightInd w:val="0"/>
-              <w:jc w:val="left"/>
-              <w:rPr>
-                <w:rFonts w:asciiTheme="majorHAnsi" w:eastAsiaTheme="majorHAnsi" w:hAnsiTheme="majorHAnsi"/>
-              </w:rPr>
-            </w:pPr>
-            <w:r>
-              <w:rPr>
-                <w:rFonts w:asciiTheme="majorHAnsi" w:eastAsiaTheme="majorHAnsi" w:hAnsiTheme="majorHAnsi"/>
-              </w:rPr>
-              <w:t>df_1["horsepower"</w:t>
-            </w:r>
-            <w:proofErr w:type="gramStart"/>
-            <w:r>
-              <w:rPr>
-                <w:rFonts w:asciiTheme="majorHAnsi" w:eastAsiaTheme="majorHAnsi" w:hAnsiTheme="majorHAnsi"/>
-              </w:rPr>
-              <w:t>].unique</w:t>
-            </w:r>
-            <w:proofErr w:type="gramEnd"/>
-            <w:r>
-              <w:rPr>
-                <w:rFonts w:asciiTheme="majorHAnsi" w:eastAsiaTheme="majorHAnsi" w:hAnsiTheme="majorHAnsi"/>
-              </w:rPr>
-              <w:t>()</w:t>
-            </w:r>
-          </w:p>
-          <w:p>
-            <w:pPr>
-              <w:wordWrap/>
-              <w:autoSpaceDE w:val="0"/>
-              <w:autoSpaceDN w:val="0"/>
-              <w:adjustRightInd w:val="0"/>
-              <w:jc w:val="left"/>
-              <w:rPr>
-                <w:rFonts w:asciiTheme="majorHAnsi" w:eastAsiaTheme="majorHAnsi" w:hAnsiTheme="majorHAnsi"/>
-              </w:rPr>
-            </w:pPr>
-            <w:r>
-              <w:rPr>
-                <w:rFonts w:asciiTheme="majorHAnsi" w:eastAsiaTheme="majorHAnsi" w:hAnsiTheme="majorHAnsi"/>
-              </w:rPr>
-              <w:t>df_1['horsepower'</w:t>
-            </w:r>
-            <w:proofErr w:type="gramStart"/>
-            <w:r>
-              <w:rPr>
-                <w:rFonts w:asciiTheme="majorHAnsi" w:eastAsiaTheme="majorHAnsi" w:hAnsiTheme="majorHAnsi"/>
-              </w:rPr>
-              <w:t>].replace</w:t>
-            </w:r>
-            <w:proofErr w:type="gramEnd"/>
-            <w:r>
-              <w:rPr>
-                <w:rFonts w:asciiTheme="majorHAnsi" w:eastAsiaTheme="majorHAnsi" w:hAnsiTheme="majorHAnsi"/>
-              </w:rPr>
-              <w:t xml:space="preserve">('?', </w:t>
-            </w:r>
-            <w:proofErr w:type="spellStart"/>
-            <w:r>
-              <w:rPr>
-                <w:rFonts w:asciiTheme="majorHAnsi" w:eastAsiaTheme="majorHAnsi" w:hAnsiTheme="majorHAnsi"/>
-              </w:rPr>
-              <w:t>np.nan</w:t>
-            </w:r>
-            <w:proofErr w:type="spellEnd"/>
-            <w:r>
-              <w:rPr>
-                <w:rFonts w:asciiTheme="majorHAnsi" w:eastAsiaTheme="majorHAnsi" w:hAnsiTheme="majorHAnsi"/>
-              </w:rPr>
-              <w:t xml:space="preserve">, </w:t>
-            </w:r>
-            <w:proofErr w:type="spellStart"/>
-            <w:r>
-              <w:rPr>
-                <w:rFonts w:asciiTheme="majorHAnsi" w:eastAsiaTheme="majorHAnsi" w:hAnsiTheme="majorHAnsi"/>
-              </w:rPr>
-              <w:t>inplace</w:t>
-            </w:r>
-            <w:proofErr w:type="spellEnd"/>
-            <w:r>
-              <w:rPr>
-                <w:rFonts w:asciiTheme="majorHAnsi" w:eastAsiaTheme="majorHAnsi" w:hAnsiTheme="majorHAnsi"/>
-              </w:rPr>
-              <w:t>=True)</w:t>
-            </w:r>
-          </w:p>
-          <w:p>
-            <w:pPr>
-              <w:wordWrap/>
-              <w:autoSpaceDE w:val="0"/>
-              <w:autoSpaceDN w:val="0"/>
-              <w:adjustRightInd w:val="0"/>
-              <w:jc w:val="left"/>
-              <w:rPr>
-                <w:rFonts w:asciiTheme="majorHAnsi" w:eastAsiaTheme="majorHAnsi" w:hAnsiTheme="majorHAnsi"/>
-              </w:rPr>
-            </w:pPr>
-            <w:r>
-              <w:rPr>
-                <w:rFonts w:asciiTheme="majorHAnsi" w:eastAsiaTheme="majorHAnsi" w:hAnsiTheme="majorHAnsi"/>
-              </w:rPr>
-              <w:t>df_</w:t>
-            </w:r>
-            <w:proofErr w:type="gramStart"/>
-            <w:r>
-              <w:rPr>
-                <w:rFonts w:asciiTheme="majorHAnsi" w:eastAsiaTheme="majorHAnsi" w:hAnsiTheme="majorHAnsi"/>
-              </w:rPr>
-              <w:t>1.dropna</w:t>
-            </w:r>
-            <w:proofErr w:type="gramEnd"/>
-            <w:r>
-              <w:rPr>
-                <w:rFonts w:asciiTheme="majorHAnsi" w:eastAsiaTheme="majorHAnsi" w:hAnsiTheme="majorHAnsi"/>
-              </w:rPr>
-              <w:t>(</w:t>
-            </w:r>
-            <w:proofErr w:type="spellStart"/>
-            <w:r>
-              <w:rPr>
-                <w:rFonts w:asciiTheme="majorHAnsi" w:eastAsiaTheme="majorHAnsi" w:hAnsiTheme="majorHAnsi"/>
-              </w:rPr>
-              <w:t>shbset</w:t>
-            </w:r>
-            <w:proofErr w:type="spellEnd"/>
-            <w:r>
-              <w:rPr>
-                <w:rFonts w:asciiTheme="majorHAnsi" w:eastAsiaTheme="majorHAnsi" w:hAnsiTheme="majorHAnsi"/>
-              </w:rPr>
-              <w:t xml:space="preserve">=['horsepower'], axis = 0, </w:t>
-            </w:r>
-            <w:proofErr w:type="spellStart"/>
-            <w:r>
-              <w:rPr>
-                <w:rFonts w:asciiTheme="majorHAnsi" w:eastAsiaTheme="majorHAnsi" w:hAnsiTheme="majorHAnsi"/>
-              </w:rPr>
-              <w:t>inplace</w:t>
-            </w:r>
-            <w:proofErr w:type="spellEnd"/>
-            <w:r>
-              <w:rPr>
-                <w:rFonts w:asciiTheme="majorHAnsi" w:eastAsiaTheme="majorHAnsi" w:hAnsiTheme="majorHAnsi"/>
-              </w:rPr>
-              <w:t>=True)</w:t>
-            </w:r>
-          </w:p>
-          <w:p>
-            <w:pPr>
-              <w:wordWrap/>
-              <w:autoSpaceDE w:val="0"/>
-              <w:autoSpaceDN w:val="0"/>
-              <w:adjustRightInd w:val="0"/>
-              <w:jc w:val="left"/>
-              <w:rPr>
-                <w:rFonts w:asciiTheme="majorHAnsi" w:eastAsiaTheme="majorHAnsi" w:hAnsiTheme="majorHAnsi"/>
-              </w:rPr>
-            </w:pPr>
-            <w:r>
-              <w:rPr>
-                <w:rFonts w:asciiTheme="majorHAnsi" w:eastAsiaTheme="majorHAnsi" w:hAnsiTheme="majorHAnsi"/>
-              </w:rPr>
-              <w:t>df_1['horsepower</w:t>
-            </w:r>
-            <w:proofErr w:type="gramStart"/>
-            <w:r>
-              <w:rPr>
-                <w:rFonts w:asciiTheme="majorHAnsi" w:eastAsiaTheme="majorHAnsi" w:hAnsiTheme="majorHAnsi"/>
-              </w:rPr>
-              <w:t>']=</w:t>
-            </w:r>
-            <w:proofErr w:type="gramEnd"/>
-            <w:r>
-              <w:rPr>
-                <w:rFonts w:asciiTheme="majorHAnsi" w:eastAsiaTheme="majorHAnsi" w:hAnsiTheme="majorHAnsi"/>
-              </w:rPr>
-              <w:t>df_1['horsepower'].</w:t>
-            </w:r>
-            <w:proofErr w:type="spellStart"/>
-            <w:r>
-              <w:rPr>
-                <w:rFonts w:asciiTheme="majorHAnsi" w:eastAsiaTheme="majorHAnsi" w:hAnsiTheme="majorHAnsi"/>
-              </w:rPr>
-              <w:t>astype</w:t>
-            </w:r>
-            <w:proofErr w:type="spellEnd"/>
-            <w:r>
-              <w:rPr>
-                <w:rFonts w:asciiTheme="majorHAnsi" w:eastAsiaTheme="majorHAnsi" w:hAnsiTheme="majorHAnsi"/>
-              </w:rPr>
-              <w:t>('float')</w:t>
-            </w:r>
-          </w:p>
-          <w:p>
-            <w:pPr>
-              <w:wordWrap/>
-              <w:autoSpaceDE w:val="0"/>
-              <w:autoSpaceDN w:val="0"/>
-              <w:adjustRightInd w:val="0"/>
-              <w:jc w:val="left"/>
-              <w:rPr>
-                <w:rFonts w:asciiTheme="majorHAnsi" w:eastAsiaTheme="majorHAnsi" w:hAnsiTheme="majorHAnsi"/>
-              </w:rPr>
-            </w:pPr>
-          </w:p>
-          <w:p>
-            <w:pPr>
-              <w:wordWrap/>
-              <w:autoSpaceDE w:val="0"/>
-              <w:autoSpaceDN w:val="0"/>
-              <w:adjustRightInd w:val="0"/>
-              <w:jc w:val="left"/>
-              <w:rPr>
-                <w:rFonts w:asciiTheme="majorHAnsi" w:eastAsiaTheme="majorHAnsi" w:hAnsiTheme="majorHAnsi" w:hint="eastAsia"/>
-              </w:rPr>
-            </w:pPr>
-            <w:r>
-              <w:rPr>
-                <w:rFonts w:asciiTheme="majorHAnsi" w:eastAsiaTheme="majorHAnsi" w:hAnsiTheme="majorHAnsi" w:hint="eastAsia"/>
-              </w:rPr>
-              <w:t># 데이터 전처리</w:t>
-            </w:r>
-          </w:p>
-          <w:p>
-            <w:pPr>
-              <w:wordWrap/>
-              <w:autoSpaceDE w:val="0"/>
-              <w:autoSpaceDN w:val="0"/>
-              <w:adjustRightInd w:val="0"/>
-              <w:jc w:val="left"/>
-              <w:rPr>
-                <w:rFonts w:asciiTheme="majorHAnsi" w:eastAsiaTheme="majorHAnsi" w:hAnsiTheme="majorHAnsi"/>
-              </w:rPr>
-            </w:pPr>
-          </w:p>
-          <w:p>
-            <w:pPr>
-              <w:wordWrap/>
-              <w:autoSpaceDE w:val="0"/>
-              <w:autoSpaceDN w:val="0"/>
-              <w:adjustRightInd w:val="0"/>
-              <w:jc w:val="left"/>
-              <w:rPr>
-                <w:rFonts w:asciiTheme="majorHAnsi" w:eastAsiaTheme="majorHAnsi" w:hAnsiTheme="majorHAnsi" w:hint="eastAsia"/>
-              </w:rPr>
-            </w:pPr>
-            <w:r>
-              <w:rPr>
-                <w:rFonts w:asciiTheme="majorHAnsi" w:eastAsiaTheme="majorHAnsi" w:hAnsiTheme="majorHAnsi" w:hint="eastAsia"/>
-              </w:rPr>
-              <w:t xml:space="preserve"># 1. </w:t>
-            </w:r>
-            <w:proofErr w:type="spellStart"/>
-            <w:r>
-              <w:rPr>
-                <w:rFonts w:asciiTheme="majorHAnsi" w:eastAsiaTheme="majorHAnsi" w:hAnsiTheme="majorHAnsi" w:hint="eastAsia"/>
-              </w:rPr>
-              <w:t>결측치</w:t>
-            </w:r>
-            <w:proofErr w:type="spellEnd"/>
-            <w:r>
-              <w:rPr>
-                <w:rFonts w:asciiTheme="majorHAnsi" w:eastAsiaTheme="majorHAnsi" w:hAnsiTheme="majorHAnsi" w:hint="eastAsia"/>
-              </w:rPr>
-              <w:t xml:space="preserve"> 처리</w:t>
-            </w:r>
-          </w:p>
-          <w:p>
-            <w:pPr>
-              <w:wordWrap/>
-              <w:autoSpaceDE w:val="0"/>
-              <w:autoSpaceDN w:val="0"/>
-              <w:adjustRightInd w:val="0"/>
-              <w:jc w:val="left"/>
-              <w:rPr>
-                <w:rFonts w:asciiTheme="majorHAnsi" w:eastAsiaTheme="majorHAnsi" w:hAnsiTheme="majorHAnsi" w:hint="eastAsia"/>
-              </w:rPr>
-            </w:pPr>
-            <w:r>
-              <w:rPr>
-                <w:rFonts w:asciiTheme="majorHAnsi" w:eastAsiaTheme="majorHAnsi" w:hAnsiTheme="majorHAnsi" w:hint="eastAsia"/>
-              </w:rPr>
-              <w:t xml:space="preserve"># 2. </w:t>
-            </w:r>
-            <w:proofErr w:type="spellStart"/>
-            <w:r>
-              <w:rPr>
-                <w:rFonts w:asciiTheme="majorHAnsi" w:eastAsiaTheme="majorHAnsi" w:hAnsiTheme="majorHAnsi" w:hint="eastAsia"/>
-              </w:rPr>
-              <w:t>데이터형</w:t>
-            </w:r>
-            <w:proofErr w:type="spellEnd"/>
-            <w:r>
-              <w:rPr>
-                <w:rFonts w:asciiTheme="majorHAnsi" w:eastAsiaTheme="majorHAnsi" w:hAnsiTheme="majorHAnsi" w:hint="eastAsia"/>
-              </w:rPr>
-              <w:t xml:space="preserve"> 변환</w:t>
-            </w:r>
-          </w:p>
-          <w:p>
-            <w:pPr>
-              <w:wordWrap/>
-              <w:autoSpaceDE w:val="0"/>
-              <w:autoSpaceDN w:val="0"/>
-              <w:adjustRightInd w:val="0"/>
-              <w:jc w:val="left"/>
-              <w:rPr>
-                <w:rFonts w:asciiTheme="majorHAnsi" w:eastAsiaTheme="majorHAnsi" w:hAnsiTheme="majorHAnsi" w:hint="eastAsia"/>
-              </w:rPr>
-            </w:pPr>
-            <w:r>
-              <w:rPr>
-                <w:rFonts w:asciiTheme="majorHAnsi" w:eastAsiaTheme="majorHAnsi" w:hAnsiTheme="majorHAnsi" w:hint="eastAsia"/>
-              </w:rPr>
-              <w:t xml:space="preserve"># 3. </w:t>
-            </w:r>
-            <w:proofErr w:type="spellStart"/>
-            <w:r>
-              <w:rPr>
-                <w:rFonts w:asciiTheme="majorHAnsi" w:eastAsiaTheme="majorHAnsi" w:hAnsiTheme="majorHAnsi" w:hint="eastAsia"/>
-              </w:rPr>
-              <w:t>범주형으로</w:t>
-            </w:r>
-            <w:proofErr w:type="spellEnd"/>
-            <w:r>
-              <w:rPr>
-                <w:rFonts w:asciiTheme="majorHAnsi" w:eastAsiaTheme="majorHAnsi" w:hAnsiTheme="majorHAnsi" w:hint="eastAsia"/>
-              </w:rPr>
-              <w:t xml:space="preserve"> 변경 (구간 분할, </w:t>
-            </w:r>
-            <w:proofErr w:type="spellStart"/>
-            <w:r>
-              <w:rPr>
-                <w:rFonts w:asciiTheme="majorHAnsi" w:eastAsiaTheme="majorHAnsi" w:hAnsiTheme="majorHAnsi" w:hint="eastAsia"/>
-              </w:rPr>
-              <w:t>np.histogram</w:t>
-            </w:r>
-            <w:proofErr w:type="spellEnd"/>
-            <w:r>
-              <w:rPr>
-                <w:rFonts w:asciiTheme="majorHAnsi" w:eastAsiaTheme="majorHAnsi" w:hAnsiTheme="majorHAnsi" w:hint="eastAsia"/>
-              </w:rPr>
-              <w:t xml:space="preserve">(), </w:t>
-            </w:r>
-            <w:proofErr w:type="spellStart"/>
-            <w:r>
-              <w:rPr>
-                <w:rFonts w:asciiTheme="majorHAnsi" w:eastAsiaTheme="majorHAnsi" w:hAnsiTheme="majorHAnsi" w:hint="eastAsia"/>
-              </w:rPr>
-              <w:t>pd.cut</w:t>
-            </w:r>
-            <w:proofErr w:type="spellEnd"/>
-            <w:r>
-              <w:rPr>
-                <w:rFonts w:asciiTheme="majorHAnsi" w:eastAsiaTheme="majorHAnsi" w:hAnsiTheme="majorHAnsi" w:hint="eastAsia"/>
-              </w:rPr>
-              <w:t>())</w:t>
-            </w:r>
-          </w:p>
-          <w:p>
-            <w:pPr>
-              <w:wordWrap/>
-              <w:autoSpaceDE w:val="0"/>
-              <w:autoSpaceDN w:val="0"/>
-              <w:adjustRightInd w:val="0"/>
-              <w:jc w:val="left"/>
-              <w:rPr>
-                <w:rFonts w:asciiTheme="majorHAnsi" w:eastAsiaTheme="majorHAnsi" w:hAnsiTheme="majorHAnsi" w:hint="eastAsia"/>
-              </w:rPr>
-            </w:pPr>
-            <w:r>
-              <w:rPr>
-                <w:rFonts w:asciiTheme="majorHAnsi" w:eastAsiaTheme="majorHAnsi" w:hAnsiTheme="majorHAnsi" w:hint="eastAsia"/>
-              </w:rPr>
-              <w:t xml:space="preserve"># 4. </w:t>
-            </w:r>
-            <w:proofErr w:type="spellStart"/>
-            <w:r>
-              <w:rPr>
-                <w:rFonts w:asciiTheme="majorHAnsi" w:eastAsiaTheme="majorHAnsi" w:hAnsiTheme="majorHAnsi" w:hint="eastAsia"/>
-              </w:rPr>
-              <w:t>원한인코딩</w:t>
-            </w:r>
-            <w:proofErr w:type="spellEnd"/>
-            <w:r>
-              <w:rPr>
-                <w:rFonts w:asciiTheme="majorHAnsi" w:eastAsiaTheme="majorHAnsi" w:hAnsiTheme="majorHAnsi" w:hint="eastAsia"/>
-              </w:rPr>
-              <w:t xml:space="preserve"> (더미변수, </w:t>
-            </w:r>
-            <w:proofErr w:type="spellStart"/>
-            <w:r>
-              <w:rPr>
-                <w:rFonts w:asciiTheme="majorHAnsi" w:eastAsiaTheme="majorHAnsi" w:hAnsiTheme="majorHAnsi" w:hint="eastAsia"/>
-              </w:rPr>
-              <w:t>skjearn.preprocessing</w:t>
-            </w:r>
-            <w:proofErr w:type="spellEnd"/>
-            <w:r>
-              <w:rPr>
-                <w:rFonts w:asciiTheme="majorHAnsi" w:eastAsiaTheme="majorHAnsi" w:hAnsiTheme="majorHAnsi" w:hint="eastAsia"/>
-              </w:rPr>
-              <w:t>)</w:t>
-            </w:r>
-          </w:p>
-          <w:p>
-            <w:pPr>
-              <w:wordWrap/>
-              <w:autoSpaceDE w:val="0"/>
-              <w:autoSpaceDN w:val="0"/>
-              <w:adjustRightInd w:val="0"/>
-              <w:jc w:val="left"/>
-              <w:rPr>
-                <w:rFonts w:asciiTheme="majorHAnsi" w:eastAsiaTheme="majorHAnsi" w:hAnsiTheme="majorHAnsi"/>
-              </w:rPr>
-            </w:pPr>
-            <w:r>
-              <w:rPr>
-                <w:rFonts w:asciiTheme="majorHAnsi" w:eastAsiaTheme="majorHAnsi" w:hAnsiTheme="majorHAnsi" w:hint="eastAsia"/>
-              </w:rPr>
-              <w:t># 5. 정규화</w:t>
-            </w:r>
-          </w:p>
-          <w:p>
-            <w:pPr>
-              <w:wordWrap/>
-              <w:autoSpaceDE w:val="0"/>
-              <w:autoSpaceDN w:val="0"/>
-              <w:adjustRightInd w:val="0"/>
-              <w:jc w:val="left"/>
-              <w:rPr>
-                <w:rFonts w:asciiTheme="majorHAnsi" w:eastAsiaTheme="majorHAnsi" w:hAnsiTheme="majorHAnsi"/>
-              </w:rPr>
-            </w:pPr>
-          </w:p>
-          <w:p>
-            <w:pPr>
-              <w:wordWrap/>
-              <w:autoSpaceDE w:val="0"/>
-              <w:autoSpaceDN w:val="0"/>
-              <w:adjustRightInd w:val="0"/>
-              <w:jc w:val="left"/>
-              <w:rPr>
-                <w:rFonts w:asciiTheme="majorHAnsi" w:eastAsiaTheme="majorHAnsi" w:hAnsiTheme="majorHAnsi"/>
-              </w:rPr>
-            </w:pPr>
-            <w:r>
-              <w:rPr>
-                <w:rFonts w:asciiTheme="majorHAnsi" w:eastAsiaTheme="majorHAnsi" w:hAnsiTheme="majorHAnsi"/>
-              </w:rPr>
-              <w:t xml:space="preserve"># </w:t>
-            </w:r>
-            <w:proofErr w:type="spellStart"/>
-            <w:proofErr w:type="gramStart"/>
-            <w:r>
-              <w:rPr>
-                <w:rFonts w:asciiTheme="majorHAnsi" w:eastAsiaTheme="majorHAnsi" w:hAnsiTheme="majorHAnsi"/>
-              </w:rPr>
-              <w:t>df.reset</w:t>
-            </w:r>
-            <w:proofErr w:type="gramEnd"/>
-            <w:r>
-              <w:rPr>
-                <w:rFonts w:asciiTheme="majorHAnsi" w:eastAsiaTheme="majorHAnsi" w:hAnsiTheme="majorHAnsi"/>
-              </w:rPr>
-              <w:t>_index</w:t>
-            </w:r>
-            <w:proofErr w:type="spellEnd"/>
-            <w:r>
-              <w:rPr>
-                <w:rFonts w:asciiTheme="majorHAnsi" w:eastAsiaTheme="majorHAnsi" w:hAnsiTheme="majorHAnsi"/>
-              </w:rPr>
-              <w:t>(</w:t>
-            </w:r>
-            <w:proofErr w:type="spellStart"/>
-            <w:r>
-              <w:rPr>
-                <w:rFonts w:asciiTheme="majorHAnsi" w:eastAsiaTheme="majorHAnsi" w:hAnsiTheme="majorHAnsi"/>
-              </w:rPr>
-              <w:t>inplace</w:t>
-            </w:r>
-            <w:proofErr w:type="spellEnd"/>
-            <w:r>
-              <w:rPr>
-                <w:rFonts w:asciiTheme="majorHAnsi" w:eastAsiaTheme="majorHAnsi" w:hAnsiTheme="majorHAnsi"/>
-              </w:rPr>
-              <w:t>=True)</w:t>
-            </w:r>
-          </w:p>
-          <w:p>
-            <w:pPr>
-              <w:wordWrap/>
-              <w:autoSpaceDE w:val="0"/>
-              <w:autoSpaceDN w:val="0"/>
-              <w:adjustRightInd w:val="0"/>
-              <w:jc w:val="left"/>
-              <w:rPr>
-                <w:rFonts w:asciiTheme="majorHAnsi" w:eastAsiaTheme="majorHAnsi" w:hAnsiTheme="majorHAnsi"/>
-              </w:rPr>
-            </w:pPr>
-            <w:r>
-              <w:rPr>
-                <w:rFonts w:asciiTheme="majorHAnsi" w:eastAsiaTheme="majorHAnsi" w:hAnsiTheme="majorHAnsi"/>
-              </w:rPr>
-              <w:t>df['</w:t>
-            </w:r>
-            <w:proofErr w:type="spellStart"/>
-            <w:r>
-              <w:rPr>
-                <w:rFonts w:asciiTheme="majorHAnsi" w:eastAsiaTheme="majorHAnsi" w:hAnsiTheme="majorHAnsi"/>
-              </w:rPr>
-              <w:t>New_Data</w:t>
-            </w:r>
-            <w:proofErr w:type="spellEnd"/>
-            <w:r>
-              <w:rPr>
-                <w:rFonts w:asciiTheme="majorHAnsi" w:eastAsiaTheme="majorHAnsi" w:hAnsiTheme="majorHAnsi"/>
-              </w:rPr>
-              <w:t>'].</w:t>
-            </w:r>
-            <w:proofErr w:type="spellStart"/>
-            <w:proofErr w:type="gramStart"/>
-            <w:r>
-              <w:rPr>
-                <w:rFonts w:asciiTheme="majorHAnsi" w:eastAsiaTheme="majorHAnsi" w:hAnsiTheme="majorHAnsi"/>
-              </w:rPr>
-              <w:t>dt.year</w:t>
-            </w:r>
-            <w:proofErr w:type="spellEnd"/>
-            <w:proofErr w:type="gramEnd"/>
-            <w:r>
-              <w:rPr>
-                <w:rFonts w:asciiTheme="majorHAnsi" w:eastAsiaTheme="majorHAnsi" w:hAnsiTheme="majorHAnsi"/>
-              </w:rPr>
-              <w:t>[0]</w:t>
-            </w:r>
-          </w:p>
-          <w:p>
-            <w:pPr>
-              <w:wordWrap/>
-              <w:autoSpaceDE w:val="0"/>
-              <w:autoSpaceDN w:val="0"/>
-              <w:adjustRightInd w:val="0"/>
-              <w:jc w:val="left"/>
-              <w:rPr>
-                <w:rFonts w:asciiTheme="majorHAnsi" w:eastAsiaTheme="majorHAnsi" w:hAnsiTheme="majorHAnsi"/>
-              </w:rPr>
-            </w:pPr>
-            <w:r>
-              <w:rPr>
-                <w:rFonts w:asciiTheme="majorHAnsi" w:eastAsiaTheme="majorHAnsi" w:hAnsiTheme="majorHAnsi"/>
-              </w:rPr>
-              <w:t>df['</w:t>
-            </w:r>
-            <w:proofErr w:type="spellStart"/>
-            <w:r>
-              <w:rPr>
-                <w:rFonts w:asciiTheme="majorHAnsi" w:eastAsiaTheme="majorHAnsi" w:hAnsiTheme="majorHAnsi"/>
-              </w:rPr>
-              <w:t>New_Data</w:t>
-            </w:r>
-            <w:proofErr w:type="spellEnd"/>
-            <w:r>
-              <w:rPr>
-                <w:rFonts w:asciiTheme="majorHAnsi" w:eastAsiaTheme="majorHAnsi" w:hAnsiTheme="majorHAnsi"/>
-              </w:rPr>
-              <w:t>'].</w:t>
-            </w:r>
-            <w:proofErr w:type="spellStart"/>
-            <w:proofErr w:type="gramStart"/>
-            <w:r>
-              <w:rPr>
-                <w:rFonts w:asciiTheme="majorHAnsi" w:eastAsiaTheme="majorHAnsi" w:hAnsiTheme="majorHAnsi"/>
-              </w:rPr>
-              <w:t>dt.month</w:t>
-            </w:r>
-            <w:proofErr w:type="spellEnd"/>
-            <w:proofErr w:type="gramEnd"/>
-            <w:r>
-              <w:rPr>
-                <w:rFonts w:asciiTheme="majorHAnsi" w:eastAsiaTheme="majorHAnsi" w:hAnsiTheme="majorHAnsi"/>
-              </w:rPr>
-              <w:t>[0]</w:t>
-            </w:r>
-          </w:p>
-          <w:p>
-            <w:pPr>
-              <w:wordWrap/>
-              <w:autoSpaceDE w:val="0"/>
-              <w:autoSpaceDN w:val="0"/>
-              <w:adjustRightInd w:val="0"/>
-              <w:jc w:val="left"/>
-              <w:rPr>
-                <w:rFonts w:asciiTheme="majorHAnsi" w:eastAsiaTheme="majorHAnsi" w:hAnsiTheme="majorHAnsi"/>
-              </w:rPr>
-            </w:pPr>
-            <w:r>
-              <w:rPr>
-                <w:rFonts w:asciiTheme="majorHAnsi" w:eastAsiaTheme="majorHAnsi" w:hAnsiTheme="majorHAnsi"/>
-              </w:rPr>
-              <w:t>df['</w:t>
-            </w:r>
-            <w:proofErr w:type="spellStart"/>
-            <w:r>
-              <w:rPr>
-                <w:rFonts w:asciiTheme="majorHAnsi" w:eastAsiaTheme="majorHAnsi" w:hAnsiTheme="majorHAnsi"/>
-              </w:rPr>
-              <w:t>New_Data</w:t>
-            </w:r>
-            <w:proofErr w:type="spellEnd"/>
-            <w:r>
-              <w:rPr>
-                <w:rFonts w:asciiTheme="majorHAnsi" w:eastAsiaTheme="majorHAnsi" w:hAnsiTheme="majorHAnsi"/>
-              </w:rPr>
-              <w:t>'</w:t>
-            </w:r>
-            <w:proofErr w:type="gramStart"/>
-            <w:r>
-              <w:rPr>
-                <w:rFonts w:asciiTheme="majorHAnsi" w:eastAsiaTheme="majorHAnsi" w:hAnsiTheme="majorHAnsi"/>
-              </w:rPr>
-              <w:t>].</w:t>
-            </w:r>
-            <w:proofErr w:type="spellStart"/>
-            <w:r>
-              <w:rPr>
-                <w:rFonts w:asciiTheme="majorHAnsi" w:eastAsiaTheme="majorHAnsi" w:hAnsiTheme="majorHAnsi"/>
-              </w:rPr>
-              <w:t>dt.day</w:t>
-            </w:r>
-            <w:proofErr w:type="spellEnd"/>
-            <w:proofErr w:type="gramEnd"/>
-            <w:r>
-              <w:rPr>
-                <w:rFonts w:asciiTheme="majorHAnsi" w:eastAsiaTheme="majorHAnsi" w:hAnsiTheme="majorHAnsi"/>
-              </w:rPr>
-              <w:t>[0]</w:t>
-            </w:r>
-          </w:p>
-          <w:p>
-            <w:pPr>
-              <w:wordWrap/>
-              <w:autoSpaceDE w:val="0"/>
-              <w:autoSpaceDN w:val="0"/>
-              <w:adjustRightInd w:val="0"/>
-              <w:jc w:val="left"/>
-              <w:rPr>
-                <w:rFonts w:asciiTheme="majorHAnsi" w:eastAsiaTheme="majorHAnsi" w:hAnsiTheme="majorHAnsi" w:hint="eastAsia"/>
+            <w:r>
+              <w:rPr>
+                <w:rFonts w:asciiTheme="majorHAnsi" w:eastAsiaTheme="majorHAnsi" w:hAnsiTheme="majorHAnsi"/>
+              </w:rPr>
+              <w:t xml:space="preserve"> = ['min', 'max'])</w:t>
+            </w:r>
+          </w:p>
+          <w:p>
+            <w:pPr>
+              <w:wordWrap/>
+              <w:autoSpaceDE w:val="0"/>
+              <w:autoSpaceDN w:val="0"/>
+              <w:adjustRightInd w:val="0"/>
+              <w:jc w:val="left"/>
+              <w:rPr>
+                <w:rFonts w:asciiTheme="majorHAnsi" w:eastAsiaTheme="majorHAnsi" w:hAnsiTheme="majorHAnsi"/>
+              </w:rPr>
+            </w:pPr>
+          </w:p>
+          <w:p>
+            <w:pPr>
+              <w:wordWrap/>
+              <w:autoSpaceDE w:val="0"/>
+              <w:autoSpaceDN w:val="0"/>
+              <w:adjustRightInd w:val="0"/>
+              <w:jc w:val="left"/>
+              <w:rPr>
+                <w:rFonts w:asciiTheme="majorHAnsi" w:eastAsiaTheme="majorHAnsi" w:hAnsiTheme="majorHAnsi"/>
+              </w:rPr>
+            </w:pPr>
+            <w:r>
+              <w:rPr>
+                <w:rFonts w:asciiTheme="majorHAnsi" w:eastAsiaTheme="majorHAnsi" w:hAnsiTheme="majorHAnsi"/>
+              </w:rPr>
+              <w:t>pdf1</w:t>
+            </w:r>
+          </w:p>
+          <w:p>
+            <w:pPr>
+              <w:wordWrap/>
+              <w:autoSpaceDE w:val="0"/>
+              <w:autoSpaceDN w:val="0"/>
+              <w:adjustRightInd w:val="0"/>
+              <w:jc w:val="left"/>
+              <w:rPr>
+                <w:rFonts w:asciiTheme="majorHAnsi" w:eastAsiaTheme="majorHAnsi" w:hAnsiTheme="majorHAnsi"/>
+              </w:rPr>
+            </w:pPr>
+            <w:r>
+              <w:rPr>
+                <w:rFonts w:asciiTheme="majorHAnsi" w:eastAsiaTheme="majorHAnsi" w:hAnsiTheme="majorHAnsi"/>
+              </w:rPr>
+              <w:t>pdf1.xs(1, level = 'survived', axis=1)</w:t>
+            </w:r>
+          </w:p>
+          <w:p>
+            <w:pPr>
+              <w:wordWrap/>
+              <w:autoSpaceDE w:val="0"/>
+              <w:autoSpaceDN w:val="0"/>
+              <w:adjustRightInd w:val="0"/>
+              <w:jc w:val="left"/>
+              <w:rPr>
+                <w:rFonts w:asciiTheme="majorHAnsi" w:eastAsiaTheme="majorHAnsi" w:hAnsiTheme="majorHAnsi"/>
               </w:rPr>
             </w:pPr>
           </w:p>
